--- a/Пример отчета по УП 05.docx
+++ b/Пример отчета по УП 05.docx
@@ -11,6 +11,14 @@
           <w:lang w:val="en-US"/>
         </w:rPr>
       </w:pPr>
+      <w:r>
+        <w:rPr>
+          <w:rFonts w:ascii="Times New Roman" w:hAnsi="Times New Roman" w:cs="Times New Roman"/>
+          <w:sz w:val="28"/>
+          <w:szCs w:val="28"/>
+        </w:rPr>
+        <w:t xml:space="preserve"> </w:t>
+      </w:r>
       <w:r>
         <w:rPr>
           <w:rFonts w:ascii="Times New Roman" w:hAnsi="Times New Roman" w:cs="Times New Roman"/>
@@ -3087,6 +3095,20 @@
           <w:shd w:val="clear" w:color="auto" w:fill="FFFFFF"/>
         </w:rPr>
       </w:pPr>
+    </w:p>
+    <w:p>
+      <w:pPr>
+        <w:spacing w:line="360" w:lineRule="auto"/>
+        <w:ind w:firstLine="851"/>
+        <w:jc w:val="both"/>
+        <w:rPr>
+          <w:rFonts w:ascii="Times New Roman" w:hAnsi="Times New Roman" w:cs="Times New Roman"/>
+          <w:color w:val="000000"/>
+          <w:sz w:val="28"/>
+          <w:szCs w:val="28"/>
+          <w:shd w:val="clear" w:color="auto" w:fill="FFFFFF"/>
+        </w:rPr>
+      </w:pPr>
       <w:r>
         <w:rPr>
           <w:rFonts w:ascii="Times New Roman" w:hAnsi="Times New Roman" w:cs="Times New Roman"/>
@@ -3472,7 +3494,7 @@
           <w:szCs w:val="28"/>
           <w:shd w:val="clear" w:color="auto" w:fill="FFFFFF"/>
         </w:rPr>
-        <w:t xml:space="preserve">, где был разработан прототип пользовательского интерфейса. Макет включал в себя главную страницу, страницу отеля, форму бронирования и другие элементы, обеспечивающие логическую целостность и удобство </w:t>
+        <w:t xml:space="preserve">, где был разработан прототип пользовательского интерфейса. Макет включал в себя главную страницу, страницу отеля, форму бронирования и </w:t>
       </w:r>
       <w:r>
         <w:rPr>
@@ -3483,7 +3505,7 @@
           <w:shd w:val="clear" w:color="auto" w:fill="FFFFFF"/>
         </w:rPr>
         <w:lastRenderedPageBreak/>
-        <w:t xml:space="preserve">использования. Дизайн строился с учётом современных трендов веб-дизайна и принципов </w:t>
+        <w:t xml:space="preserve">другие элементы, обеспечивающие логическую целостность и удобство использования. Дизайн строился с учётом современных трендов веб-дизайна и принципов </w:t>
       </w:r>
       <w:proofErr w:type="spellStart"/>
       <w:r>
@@ -4025,6 +4047,19 @@
           <w:szCs w:val="28"/>
         </w:rPr>
       </w:pPr>
+    </w:p>
+    <w:p>
+      <w:pPr>
+        <w:pStyle w:val="a7"/>
+        <w:spacing w:line="360" w:lineRule="auto"/>
+        <w:ind w:firstLine="709"/>
+        <w:jc w:val="both"/>
+        <w:rPr>
+          <w:rFonts w:ascii="Times New Roman" w:hAnsi="Times New Roman" w:cs="Times New Roman"/>
+          <w:sz w:val="28"/>
+          <w:szCs w:val="28"/>
+        </w:rPr>
+      </w:pPr>
       <w:r>
         <w:rPr>
           <w:rFonts w:ascii="Times New Roman" w:hAnsi="Times New Roman" w:cs="Times New Roman"/>
@@ -4462,7 +4497,7 @@
           <w:sz w:val="28"/>
           <w:szCs w:val="28"/>
         </w:rPr>
-        <w:t xml:space="preserve"> была выполнена точная реализация главной страницы сервиса бронирования отелей. Были воспроизведены все основные элементы: </w:t>
+        <w:t xml:space="preserve"> была выполнена точная реализация главной страницы сервиса </w:t>
       </w:r>
       <w:r>
         <w:rPr>
@@ -4471,7 +4506,7 @@
           <w:szCs w:val="28"/>
         </w:rPr>
         <w:lastRenderedPageBreak/>
-        <w:t>шапка сайта, секция поиска, карточки отелей, информационные блоки и футер. При этом применялись семантические теги для повышения читаемости кода и соответс</w:t>
+        <w:t>бронирования отелей. Были воспроизведены все основные элементы: шапка сайта, секция поиска, карточки отелей, информационные блоки и футер. При этом применялись семантические теги для повышения читаемости кода и соответс</w:t>
       </w:r>
       <w:r>
         <w:rPr>
@@ -4941,7 +4976,6 @@
           <w:sz w:val="28"/>
           <w:szCs w:val="28"/>
         </w:rPr>
-        <w:lastRenderedPageBreak/>
         <w:t>Анализ предметной области и аналогов</w:t>
       </w:r>
       <w:bookmarkEnd w:id="3"/>
@@ -4956,6 +4990,17 @@
           <w:sz w:val="28"/>
         </w:rPr>
       </w:pPr>
+    </w:p>
+    <w:p>
+      <w:pPr>
+        <w:spacing w:line="360" w:lineRule="auto"/>
+        <w:ind w:firstLine="851"/>
+        <w:jc w:val="both"/>
+        <w:rPr>
+          <w:rFonts w:ascii="Times New Roman" w:hAnsi="Times New Roman" w:cs="Times New Roman"/>
+          <w:sz w:val="28"/>
+        </w:rPr>
+      </w:pPr>
       <w:r>
         <w:rPr>
           <w:rFonts w:ascii="Times New Roman" w:hAnsi="Times New Roman" w:cs="Times New Roman"/>
@@ -5147,7 +5192,6 @@
         <w:rPr>
           <w:rFonts w:ascii="Times New Roman" w:hAnsi="Times New Roman" w:cs="Times New Roman"/>
           <w:sz w:val="28"/>
-          <w:lang w:val="en-US"/>
         </w:rPr>
         <w:t>-</w:t>
       </w:r>
@@ -5781,6 +5825,22 @@
           <w:color w:val="000000"/>
           <w:sz w:val="28"/>
           <w:szCs w:val="28"/>
+          <w:shd w:val="clear" w:color="auto" w:fill="FFFFFF"/>
+        </w:rPr>
+      </w:pPr>
+    </w:p>
+    <w:p>
+      <w:pPr>
+        <w:pStyle w:val="a7"/>
+        <w:spacing w:line="360" w:lineRule="auto"/>
+        <w:ind w:left="0" w:firstLine="851"/>
+        <w:contextualSpacing w:val="0"/>
+        <w:jc w:val="both"/>
+        <w:rPr>
+          <w:rFonts w:ascii="Times New Roman" w:hAnsi="Times New Roman" w:cs="Times New Roman"/>
+          <w:color w:val="000000"/>
+          <w:sz w:val="28"/>
+          <w:szCs w:val="28"/>
         </w:rPr>
       </w:pPr>
       <w:r>
@@ -5811,7 +5871,18 @@
           <w:szCs w:val="28"/>
           <w:shd w:val="clear" w:color="auto" w:fill="FFFFFF"/>
         </w:rPr>
-        <w:t xml:space="preserve">сайта сервиса бронирования отелей на основе готового макета из </w:t>
+        <w:t xml:space="preserve">сайта сервиса бронирования отелей на основе готового </w:t>
+      </w:r>
+      <w:r>
+        <w:rPr>
+          <w:rFonts w:ascii="Times New Roman" w:hAnsi="Times New Roman" w:cs="Times New Roman"/>
+          <w:color w:val="000000"/>
+          <w:sz w:val="28"/>
+          <w:szCs w:val="28"/>
+          <w:shd w:val="clear" w:color="auto" w:fill="FFFFFF"/>
+        </w:rPr>
+        <w:lastRenderedPageBreak/>
+        <w:t xml:space="preserve">макета из </w:t>
       </w:r>
       <w:proofErr w:type="spellStart"/>
       <w:r>
@@ -5833,18 +5904,7 @@
           <w:szCs w:val="28"/>
           <w:shd w:val="clear" w:color="auto" w:fill="FFFFFF"/>
         </w:rPr>
-        <w:t xml:space="preserve">. Для выполнения этой задачи были собраны и проанализированы функциональные и нефункциональные требования, а также определены технологии и подходы к верстке, включая использование </w:t>
-      </w:r>
-      <w:r>
-        <w:rPr>
-          <w:rFonts w:ascii="Times New Roman" w:hAnsi="Times New Roman" w:cs="Times New Roman"/>
-          <w:color w:val="000000"/>
-          <w:sz w:val="28"/>
-          <w:szCs w:val="28"/>
-          <w:shd w:val="clear" w:color="auto" w:fill="FFFFFF"/>
-        </w:rPr>
-        <w:lastRenderedPageBreak/>
-        <w:t>методологии БЭМ.</w:t>
+        <w:t>. Для выполнения этой задачи были собраны и проанализированы функциональные и нефункциональные требования, а также определены технологии и подходы к верстке, включая использование методологии БЭМ.</w:t>
       </w:r>
       <w:r>
         <w:rPr>
@@ -6346,7 +6406,18 @@
           <w:szCs w:val="28"/>
           <w:shd w:val="clear" w:color="auto" w:fill="FFFFFF"/>
         </w:rPr>
-        <w:t>Edge.</w:t>
+        <w:t>Edge</w:t>
+      </w:r>
+      <w:proofErr w:type="spellEnd"/>
+      <w:r>
+        <w:rPr>
+          <w:rFonts w:ascii="Times New Roman" w:hAnsi="Times New Roman" w:cs="Times New Roman"/>
+          <w:color w:val="000000"/>
+          <w:sz w:val="28"/>
+          <w:szCs w:val="28"/>
+          <w:shd w:val="clear" w:color="auto" w:fill="FFFFFF"/>
+        </w:rPr>
+        <w:t>.</w:t>
       </w:r>
     </w:p>
     <w:p>
@@ -6366,7 +6437,6 @@
           <w:szCs w:val="28"/>
         </w:rPr>
       </w:pPr>
-      <w:proofErr w:type="spellEnd"/>
       <w:r>
         <w:rPr>
           <w:rFonts w:ascii="Times New Roman" w:hAnsi="Times New Roman" w:cs="Times New Roman"/>
@@ -6590,6 +6660,7 @@
           <w:szCs w:val="28"/>
           <w:shd w:val="clear" w:color="auto" w:fill="FFFFFF"/>
         </w:rPr>
+        <w:lastRenderedPageBreak/>
         <w:t>Обработка требований</w:t>
       </w:r>
       <w:r>
@@ -6668,18 +6739,7 @@
           <w:szCs w:val="28"/>
           <w:shd w:val="clear" w:color="auto" w:fill="FFFFFF"/>
         </w:rPr>
-        <w:t xml:space="preserve">пере </w:t>
-      </w:r>
-      <w:r>
-        <w:rPr>
-          <w:rFonts w:ascii="Times New Roman" w:hAnsi="Times New Roman" w:cs="Times New Roman"/>
-          <w:color w:val="000000"/>
-          <w:sz w:val="28"/>
-          <w:szCs w:val="28"/>
-          <w:shd w:val="clear" w:color="auto" w:fill="FFFFFF"/>
-        </w:rPr>
-        <w:lastRenderedPageBreak/>
-        <w:t>использовать</w:t>
+        <w:t>пере использовать</w:t>
       </w:r>
       <w:r>
         <w:rPr>
@@ -7235,6 +7295,7 @@
           <w:sz w:val="28"/>
           <w:szCs w:val="28"/>
         </w:rPr>
+        <w:lastRenderedPageBreak/>
         <w:t>- Элементы пользовательского интерфейса — проведён детальный разбор всех визу</w:t>
       </w:r>
       <w:r>
@@ -7281,7 +7342,6 @@
           <w:sz w:val="28"/>
           <w:szCs w:val="28"/>
         </w:rPr>
-        <w:lastRenderedPageBreak/>
         <w:t>- Типы контента — определены типы данных, которые будут отображаться на сайте: ин</w:t>
       </w:r>
       <w:r>
@@ -7534,7 +7594,16 @@
           <w:sz w:val="28"/>
           <w:szCs w:val="28"/>
         </w:rPr>
-        <w:t xml:space="preserve">- Использование препроцессора SASS — на основе проведённого анализа и моделирования была организована структура файлов стилей с использованием SASS: отдельные файлы под переменные, </w:t>
+        <w:t xml:space="preserve">- Использование препроцессора SASS — на основе проведённого анализа и моделирования была организована структура файлов стилей с </w:t>
+      </w:r>
+      <w:r>
+        <w:rPr>
+          <w:rFonts w:ascii="Times New Roman" w:hAnsi="Times New Roman" w:cs="Times New Roman"/>
+          <w:sz w:val="28"/>
+          <w:szCs w:val="28"/>
+        </w:rPr>
+        <w:lastRenderedPageBreak/>
+        <w:t xml:space="preserve">использованием SASS: отдельные файлы под переменные, </w:t>
       </w:r>
       <w:proofErr w:type="spellStart"/>
       <w:r>
@@ -7597,7 +7666,6 @@
           <w:sz w:val="28"/>
           <w:szCs w:val="28"/>
         </w:rPr>
-        <w:lastRenderedPageBreak/>
         <w:t>Проведённый анализ и моделирование позволили четко определить структуру и составляющие элементы сайта, а также выбрать наиболее эффективные подходы к его верстке и дальнейшей разработке. Использование методологии БЭМ и препроцессора SASS способствовало организации модульной и масштабируемой архитектуры проекта. Адаптивность и интерактивность интерфейса были заложены уже на этапе проектирования, что положительно сказалось на качестве конечного продукта.</w:t>
       </w:r>
     </w:p>
@@ -7737,20 +7805,1257 @@
         <w:jc w:val="both"/>
         <w:rPr>
           <w:rFonts w:ascii="Times New Roman" w:hAnsi="Times New Roman" w:cs="Times New Roman"/>
-          <w:color w:val="FF0000"/>
-          <w:sz w:val="28"/>
-          <w:szCs w:val="28"/>
-        </w:rPr>
-      </w:pPr>
-      <w:r>
-        <w:rPr>
-          <w:rFonts w:ascii="Times New Roman" w:hAnsi="Times New Roman" w:cs="Times New Roman"/>
-          <w:color w:val="FF0000"/>
-          <w:sz w:val="28"/>
-          <w:szCs w:val="28"/>
-        </w:rPr>
-        <w:t>[ТЕКСТ ПИШЕТСЯ ЗДЕСЬ. РАССТАВЛЕННЫЕ ОТСТУПЫ НЕ УДАЛЯЮТСЯ]</w:t>
-      </w:r>
+          <w:bCs/>
+          <w:sz w:val="28"/>
+          <w:szCs w:val="28"/>
+          <w:lang w:val="en-US"/>
+        </w:rPr>
+      </w:pPr>
+      <w:r>
+        <w:rPr>
+          <w:rFonts w:ascii="Times New Roman" w:hAnsi="Times New Roman" w:cs="Times New Roman"/>
+          <w:bCs/>
+          <w:sz w:val="28"/>
+          <w:szCs w:val="28"/>
+        </w:rPr>
+        <w:t>Общие сведения</w:t>
+      </w:r>
+      <w:r>
+        <w:rPr>
+          <w:rFonts w:ascii="Times New Roman" w:hAnsi="Times New Roman" w:cs="Times New Roman"/>
+          <w:bCs/>
+          <w:sz w:val="28"/>
+          <w:szCs w:val="28"/>
+          <w:lang w:val="en-US"/>
+        </w:rPr>
+        <w:t>:</w:t>
+      </w:r>
+    </w:p>
+    <w:p>
+      <w:pPr>
+        <w:pStyle w:val="a7"/>
+        <w:spacing w:line="360" w:lineRule="auto"/>
+        <w:ind w:left="0" w:firstLine="709"/>
+        <w:jc w:val="both"/>
+        <w:rPr>
+          <w:rFonts w:ascii="Times New Roman" w:hAnsi="Times New Roman" w:cs="Times New Roman"/>
+          <w:bCs/>
+          <w:sz w:val="28"/>
+          <w:szCs w:val="28"/>
+        </w:rPr>
+      </w:pPr>
+      <w:r>
+        <w:rPr>
+          <w:rFonts w:ascii="Times New Roman" w:hAnsi="Times New Roman" w:cs="Times New Roman"/>
+          <w:bCs/>
+          <w:sz w:val="28"/>
+          <w:szCs w:val="28"/>
+        </w:rPr>
+        <w:t>Наименование проекта-</w:t>
+      </w:r>
+      <w:proofErr w:type="spellStart"/>
+      <w:r>
+        <w:rPr>
+          <w:rFonts w:ascii="Times New Roman" w:hAnsi="Times New Roman" w:cs="Times New Roman"/>
+          <w:bCs/>
+          <w:sz w:val="28"/>
+          <w:szCs w:val="28"/>
+          <w:lang w:val="en-US"/>
+        </w:rPr>
+        <w:t>TEZPlus</w:t>
+      </w:r>
+      <w:proofErr w:type="spellEnd"/>
+      <w:r>
+        <w:rPr>
+          <w:rFonts w:ascii="Times New Roman" w:hAnsi="Times New Roman" w:cs="Times New Roman"/>
+          <w:bCs/>
+          <w:sz w:val="28"/>
+          <w:szCs w:val="28"/>
+        </w:rPr>
+        <w:t xml:space="preserve"> ‘</w:t>
+      </w:r>
+      <w:r>
+        <w:rPr>
+          <w:rFonts w:ascii="Times New Roman" w:hAnsi="Times New Roman" w:cs="Times New Roman"/>
+          <w:bCs/>
+          <w:sz w:val="28"/>
+          <w:szCs w:val="28"/>
+        </w:rPr>
+        <w:t>сервис бронирования отелей</w:t>
+      </w:r>
+      <w:r>
+        <w:rPr>
+          <w:rFonts w:ascii="Times New Roman" w:hAnsi="Times New Roman" w:cs="Times New Roman"/>
+          <w:bCs/>
+          <w:sz w:val="28"/>
+          <w:szCs w:val="28"/>
+        </w:rPr>
+        <w:t>’</w:t>
+      </w:r>
+    </w:p>
+    <w:p>
+      <w:pPr>
+        <w:pStyle w:val="a7"/>
+        <w:spacing w:line="360" w:lineRule="auto"/>
+        <w:ind w:left="0" w:firstLine="709"/>
+        <w:jc w:val="both"/>
+        <w:rPr>
+          <w:rFonts w:ascii="Times New Roman" w:hAnsi="Times New Roman" w:cs="Times New Roman"/>
+          <w:bCs/>
+          <w:sz w:val="28"/>
+          <w:szCs w:val="28"/>
+          <w:lang w:val="en-US"/>
+        </w:rPr>
+      </w:pPr>
+      <w:r>
+        <w:rPr>
+          <w:rFonts w:ascii="Times New Roman" w:hAnsi="Times New Roman" w:cs="Times New Roman"/>
+          <w:bCs/>
+          <w:sz w:val="28"/>
+          <w:szCs w:val="28"/>
+        </w:rPr>
+        <w:t>Цель проекта</w:t>
+      </w:r>
+      <w:r>
+        <w:rPr>
+          <w:rFonts w:ascii="Times New Roman" w:hAnsi="Times New Roman" w:cs="Times New Roman"/>
+          <w:bCs/>
+          <w:sz w:val="28"/>
+          <w:szCs w:val="28"/>
+          <w:lang w:val="en-US"/>
+        </w:rPr>
+        <w:t>:</w:t>
+      </w:r>
+    </w:p>
+    <w:p>
+      <w:pPr>
+        <w:pStyle w:val="a7"/>
+        <w:spacing w:line="360" w:lineRule="auto"/>
+        <w:ind w:left="0" w:firstLine="709"/>
+        <w:jc w:val="both"/>
+        <w:rPr>
+          <w:rFonts w:ascii="Times New Roman" w:hAnsi="Times New Roman" w:cs="Times New Roman"/>
+          <w:bCs/>
+          <w:sz w:val="28"/>
+          <w:szCs w:val="28"/>
+        </w:rPr>
+      </w:pPr>
+      <w:r>
+        <w:rPr>
+          <w:rFonts w:ascii="Times New Roman" w:hAnsi="Times New Roman" w:cs="Times New Roman"/>
+          <w:bCs/>
+          <w:sz w:val="28"/>
+          <w:szCs w:val="28"/>
+        </w:rPr>
+        <w:t>В</w:t>
+      </w:r>
+      <w:r>
+        <w:rPr>
+          <w:rFonts w:ascii="Times New Roman" w:hAnsi="Times New Roman" w:cs="Times New Roman"/>
+          <w:bCs/>
+          <w:sz w:val="28"/>
+          <w:szCs w:val="28"/>
+        </w:rPr>
+        <w:t>ерстка и разработка веб-сайта,</w:t>
+      </w:r>
+      <w:r>
+        <w:rPr>
+          <w:rFonts w:ascii="Times New Roman" w:hAnsi="Times New Roman" w:cs="Times New Roman"/>
+          <w:bCs/>
+          <w:sz w:val="28"/>
+          <w:szCs w:val="28"/>
+        </w:rPr>
+        <w:t xml:space="preserve"> предоставляющего пользователям во</w:t>
+      </w:r>
+      <w:r>
+        <w:rPr>
+          <w:rFonts w:ascii="Times New Roman" w:hAnsi="Times New Roman" w:cs="Times New Roman"/>
+          <w:bCs/>
+          <w:sz w:val="28"/>
+          <w:szCs w:val="28"/>
+        </w:rPr>
+        <w:t>зможность просмотра информации отелей и бронирования номеров.</w:t>
+      </w:r>
+    </w:p>
+    <w:p>
+      <w:pPr>
+        <w:pStyle w:val="a7"/>
+        <w:spacing w:line="360" w:lineRule="auto"/>
+        <w:ind w:left="0" w:firstLine="709"/>
+        <w:jc w:val="both"/>
+        <w:rPr>
+          <w:rFonts w:ascii="Times New Roman" w:hAnsi="Times New Roman" w:cs="Times New Roman"/>
+          <w:bCs/>
+          <w:sz w:val="28"/>
+          <w:szCs w:val="28"/>
+          <w:lang w:val="en-US"/>
+        </w:rPr>
+      </w:pPr>
+      <w:r>
+        <w:rPr>
+          <w:rFonts w:ascii="Times New Roman" w:hAnsi="Times New Roman" w:cs="Times New Roman"/>
+          <w:bCs/>
+          <w:sz w:val="28"/>
+          <w:szCs w:val="28"/>
+        </w:rPr>
+        <w:t>Исполнитель</w:t>
+      </w:r>
+      <w:r>
+        <w:rPr>
+          <w:rFonts w:ascii="Times New Roman" w:hAnsi="Times New Roman" w:cs="Times New Roman"/>
+          <w:bCs/>
+          <w:sz w:val="28"/>
+          <w:szCs w:val="28"/>
+          <w:lang w:val="en-US"/>
+        </w:rPr>
+        <w:t>:</w:t>
+      </w:r>
+    </w:p>
+    <w:p>
+      <w:pPr>
+        <w:pStyle w:val="a7"/>
+        <w:spacing w:line="360" w:lineRule="auto"/>
+        <w:ind w:left="0" w:firstLine="709"/>
+        <w:jc w:val="both"/>
+        <w:rPr>
+          <w:rFonts w:ascii="Times New Roman" w:hAnsi="Times New Roman" w:cs="Times New Roman"/>
+          <w:bCs/>
+          <w:sz w:val="28"/>
+          <w:szCs w:val="28"/>
+        </w:rPr>
+      </w:pPr>
+      <w:r>
+        <w:rPr>
+          <w:rFonts w:ascii="Times New Roman" w:hAnsi="Times New Roman" w:cs="Times New Roman"/>
+          <w:bCs/>
+          <w:sz w:val="28"/>
+          <w:szCs w:val="28"/>
+        </w:rPr>
+        <w:t>Студент группы СП-1-23 Лыков А.В</w:t>
+      </w:r>
+    </w:p>
+    <w:p>
+      <w:pPr>
+        <w:pStyle w:val="a7"/>
+        <w:spacing w:line="360" w:lineRule="auto"/>
+        <w:ind w:left="0" w:firstLine="709"/>
+        <w:jc w:val="both"/>
+        <w:rPr>
+          <w:rFonts w:ascii="Times New Roman" w:hAnsi="Times New Roman" w:cs="Times New Roman"/>
+          <w:bCs/>
+          <w:sz w:val="28"/>
+          <w:szCs w:val="28"/>
+          <w:lang w:val="en-US"/>
+        </w:rPr>
+      </w:pPr>
+      <w:r>
+        <w:rPr>
+          <w:rFonts w:ascii="Times New Roman" w:hAnsi="Times New Roman" w:cs="Times New Roman"/>
+          <w:bCs/>
+          <w:sz w:val="28"/>
+          <w:szCs w:val="28"/>
+        </w:rPr>
+        <w:t>Назначение системы</w:t>
+      </w:r>
+      <w:r>
+        <w:rPr>
+          <w:rFonts w:ascii="Times New Roman" w:hAnsi="Times New Roman" w:cs="Times New Roman"/>
+          <w:bCs/>
+          <w:sz w:val="28"/>
+          <w:szCs w:val="28"/>
+          <w:lang w:val="en-US"/>
+        </w:rPr>
+        <w:t>:</w:t>
+      </w:r>
+    </w:p>
+    <w:p>
+      <w:pPr>
+        <w:pStyle w:val="a7"/>
+        <w:spacing w:line="360" w:lineRule="auto"/>
+        <w:ind w:left="0" w:firstLine="709"/>
+        <w:jc w:val="both"/>
+        <w:rPr>
+          <w:rFonts w:ascii="Times New Roman" w:hAnsi="Times New Roman" w:cs="Times New Roman"/>
+          <w:bCs/>
+          <w:sz w:val="28"/>
+          <w:szCs w:val="28"/>
+        </w:rPr>
+      </w:pPr>
+      <w:r>
+        <w:rPr>
+          <w:rFonts w:ascii="Times New Roman" w:hAnsi="Times New Roman" w:cs="Times New Roman"/>
+          <w:bCs/>
+          <w:sz w:val="28"/>
+          <w:szCs w:val="28"/>
+        </w:rPr>
+        <w:t>Обеспечение</w:t>
+      </w:r>
+      <w:r>
+        <w:rPr>
+          <w:rFonts w:ascii="Times New Roman" w:hAnsi="Times New Roman" w:cs="Times New Roman"/>
+          <w:bCs/>
+          <w:sz w:val="28"/>
+          <w:szCs w:val="28"/>
+        </w:rPr>
+        <w:t xml:space="preserve"> пользователей возможностью удобного и быстрого поиска отелей</w:t>
+      </w:r>
+      <w:r>
+        <w:rPr>
+          <w:rFonts w:ascii="Times New Roman" w:hAnsi="Times New Roman" w:cs="Times New Roman"/>
+          <w:bCs/>
+          <w:sz w:val="28"/>
+          <w:szCs w:val="28"/>
+        </w:rPr>
+        <w:t>,</w:t>
+      </w:r>
+      <w:r>
+        <w:rPr>
+          <w:rFonts w:ascii="Times New Roman" w:hAnsi="Times New Roman" w:cs="Times New Roman"/>
+          <w:bCs/>
+          <w:sz w:val="28"/>
+          <w:szCs w:val="28"/>
+        </w:rPr>
+        <w:t xml:space="preserve"> просмотра их характеристик и бронирования на выбранные даты.</w:t>
+      </w:r>
+    </w:p>
+    <w:p>
+      <w:pPr>
+        <w:pStyle w:val="a7"/>
+        <w:spacing w:line="360" w:lineRule="auto"/>
+        <w:ind w:left="0" w:firstLine="709"/>
+        <w:jc w:val="both"/>
+        <w:rPr>
+          <w:rFonts w:ascii="Times New Roman" w:hAnsi="Times New Roman" w:cs="Times New Roman"/>
+          <w:bCs/>
+          <w:sz w:val="28"/>
+          <w:szCs w:val="28"/>
+          <w:lang w:val="en-US"/>
+        </w:rPr>
+      </w:pPr>
+      <w:r>
+        <w:rPr>
+          <w:rFonts w:ascii="Times New Roman" w:hAnsi="Times New Roman" w:cs="Times New Roman"/>
+          <w:bCs/>
+          <w:sz w:val="28"/>
+          <w:szCs w:val="28"/>
+        </w:rPr>
+        <w:t>Требования к системе</w:t>
+      </w:r>
+      <w:r>
+        <w:rPr>
+          <w:rFonts w:ascii="Times New Roman" w:hAnsi="Times New Roman" w:cs="Times New Roman"/>
+          <w:bCs/>
+          <w:sz w:val="28"/>
+          <w:szCs w:val="28"/>
+          <w:lang w:val="en-US"/>
+        </w:rPr>
+        <w:t>:</w:t>
+      </w:r>
+    </w:p>
+    <w:p>
+      <w:pPr>
+        <w:pStyle w:val="a7"/>
+        <w:spacing w:line="360" w:lineRule="auto"/>
+        <w:ind w:left="0" w:firstLine="851"/>
+        <w:contextualSpacing w:val="0"/>
+        <w:jc w:val="both"/>
+        <w:rPr>
+          <w:rFonts w:ascii="Times New Roman" w:hAnsi="Times New Roman" w:cs="Times New Roman"/>
+          <w:color w:val="000000"/>
+          <w:sz w:val="28"/>
+          <w:szCs w:val="28"/>
+          <w:shd w:val="clear" w:color="auto" w:fill="FFFFFF"/>
+        </w:rPr>
+      </w:pPr>
+      <w:r>
+        <w:rPr>
+          <w:rFonts w:ascii="Times New Roman" w:hAnsi="Times New Roman" w:cs="Times New Roman"/>
+          <w:color w:val="000000"/>
+          <w:sz w:val="28"/>
+          <w:szCs w:val="28"/>
+          <w:shd w:val="clear" w:color="auto" w:fill="FFFFFF"/>
+        </w:rPr>
+        <w:t>Функциональные требования:</w:t>
+      </w:r>
+    </w:p>
+    <w:p>
+      <w:pPr>
+        <w:pStyle w:val="a7"/>
+        <w:numPr>
+          <w:ilvl w:val="0"/>
+          <w:numId w:val="16"/>
+        </w:numPr>
+        <w:spacing w:line="360" w:lineRule="auto"/>
+        <w:jc w:val="both"/>
+        <w:rPr>
+          <w:rFonts w:ascii="Times New Roman" w:hAnsi="Times New Roman" w:cs="Times New Roman"/>
+          <w:color w:val="000000"/>
+          <w:sz w:val="28"/>
+          <w:szCs w:val="28"/>
+          <w:shd w:val="clear" w:color="auto" w:fill="FFFFFF"/>
+        </w:rPr>
+      </w:pPr>
+      <w:r>
+        <w:rPr>
+          <w:rFonts w:ascii="Times New Roman" w:hAnsi="Times New Roman" w:cs="Times New Roman"/>
+          <w:color w:val="000000"/>
+          <w:sz w:val="28"/>
+          <w:szCs w:val="28"/>
+          <w:shd w:val="clear" w:color="auto" w:fill="FFFFFF"/>
+        </w:rPr>
+        <w:t>Реализация главной страницы сервиса бронирования отелей.</w:t>
+      </w:r>
+    </w:p>
+    <w:p>
+      <w:pPr>
+        <w:pStyle w:val="a7"/>
+        <w:numPr>
+          <w:ilvl w:val="0"/>
+          <w:numId w:val="16"/>
+        </w:numPr>
+        <w:spacing w:line="360" w:lineRule="auto"/>
+        <w:jc w:val="both"/>
+        <w:rPr>
+          <w:rFonts w:ascii="Times New Roman" w:hAnsi="Times New Roman" w:cs="Times New Roman"/>
+          <w:color w:val="000000"/>
+          <w:sz w:val="28"/>
+          <w:szCs w:val="28"/>
+          <w:shd w:val="clear" w:color="auto" w:fill="FFFFFF"/>
+        </w:rPr>
+      </w:pPr>
+      <w:r>
+        <w:rPr>
+          <w:rFonts w:ascii="Times New Roman" w:hAnsi="Times New Roman" w:cs="Times New Roman"/>
+          <w:color w:val="000000"/>
+          <w:sz w:val="28"/>
+          <w:szCs w:val="28"/>
+          <w:shd w:val="clear" w:color="auto" w:fill="FFFFFF"/>
+        </w:rPr>
+        <w:t xml:space="preserve">Верстка формы поиска отелей с полями: город, даты заезда/выезда, количество гостей. </w:t>
+      </w:r>
+    </w:p>
+    <w:p>
+      <w:pPr>
+        <w:pStyle w:val="a7"/>
+        <w:numPr>
+          <w:ilvl w:val="0"/>
+          <w:numId w:val="16"/>
+        </w:numPr>
+        <w:spacing w:line="360" w:lineRule="auto"/>
+        <w:jc w:val="both"/>
+        <w:rPr>
+          <w:rFonts w:ascii="Times New Roman" w:hAnsi="Times New Roman" w:cs="Times New Roman"/>
+          <w:color w:val="000000"/>
+          <w:sz w:val="28"/>
+          <w:szCs w:val="28"/>
+          <w:shd w:val="clear" w:color="auto" w:fill="FFFFFF"/>
+        </w:rPr>
+      </w:pPr>
+      <w:r>
+        <w:rPr>
+          <w:rFonts w:ascii="Times New Roman" w:hAnsi="Times New Roman" w:cs="Times New Roman"/>
+          <w:color w:val="000000"/>
+          <w:sz w:val="28"/>
+          <w:szCs w:val="28"/>
+          <w:shd w:val="clear" w:color="auto" w:fill="FFFFFF"/>
+        </w:rPr>
+        <w:t>Отображение карточек отелей с изображением, названием, ценой и рейтингом.</w:t>
+      </w:r>
+    </w:p>
+    <w:p>
+      <w:pPr>
+        <w:pStyle w:val="a7"/>
+        <w:numPr>
+          <w:ilvl w:val="0"/>
+          <w:numId w:val="16"/>
+        </w:numPr>
+        <w:spacing w:line="360" w:lineRule="auto"/>
+        <w:jc w:val="both"/>
+        <w:rPr>
+          <w:rFonts w:ascii="Times New Roman" w:hAnsi="Times New Roman" w:cs="Times New Roman"/>
+          <w:color w:val="000000"/>
+          <w:sz w:val="28"/>
+          <w:szCs w:val="28"/>
+          <w:shd w:val="clear" w:color="auto" w:fill="FFFFFF"/>
+        </w:rPr>
+      </w:pPr>
+      <w:r>
+        <w:rPr>
+          <w:rFonts w:ascii="Times New Roman" w:hAnsi="Times New Roman" w:cs="Times New Roman"/>
+          <w:color w:val="000000"/>
+          <w:sz w:val="28"/>
+          <w:szCs w:val="28"/>
+          <w:shd w:val="clear" w:color="auto" w:fill="FFFFFF"/>
+        </w:rPr>
+        <w:t>Наличие шапки сайта с логотипом, меню навигации и кнопкой мобильного меню.</w:t>
+      </w:r>
+    </w:p>
+    <w:p>
+      <w:pPr>
+        <w:spacing w:line="360" w:lineRule="auto"/>
+        <w:ind w:firstLine="851"/>
+        <w:jc w:val="both"/>
+        <w:rPr>
+          <w:rFonts w:ascii="Times New Roman" w:hAnsi="Times New Roman" w:cs="Times New Roman"/>
+          <w:color w:val="000000"/>
+          <w:sz w:val="28"/>
+          <w:szCs w:val="28"/>
+          <w:shd w:val="clear" w:color="auto" w:fill="FFFFFF"/>
+        </w:rPr>
+      </w:pPr>
+      <w:r>
+        <w:rPr>
+          <w:rFonts w:ascii="Times New Roman" w:hAnsi="Times New Roman" w:cs="Times New Roman"/>
+          <w:color w:val="000000"/>
+          <w:sz w:val="28"/>
+          <w:szCs w:val="28"/>
+          <w:shd w:val="clear" w:color="auto" w:fill="FFFFFF"/>
+        </w:rPr>
+        <w:t>Нефункциональные требования:</w:t>
+      </w:r>
+    </w:p>
+    <w:p>
+      <w:pPr>
+        <w:pStyle w:val="a7"/>
+        <w:numPr>
+          <w:ilvl w:val="0"/>
+          <w:numId w:val="14"/>
+        </w:numPr>
+        <w:spacing w:line="360" w:lineRule="auto"/>
+        <w:jc w:val="both"/>
+        <w:rPr>
+          <w:rFonts w:ascii="Times New Roman" w:hAnsi="Times New Roman" w:cs="Times New Roman"/>
+          <w:color w:val="000000"/>
+          <w:sz w:val="28"/>
+          <w:szCs w:val="28"/>
+          <w:shd w:val="clear" w:color="auto" w:fill="FFFFFF"/>
+        </w:rPr>
+      </w:pPr>
+      <w:r>
+        <w:rPr>
+          <w:rFonts w:ascii="Times New Roman" w:hAnsi="Times New Roman" w:cs="Times New Roman"/>
+          <w:color w:val="000000"/>
+          <w:sz w:val="28"/>
+          <w:szCs w:val="28"/>
+          <w:shd w:val="clear" w:color="auto" w:fill="FFFFFF"/>
+        </w:rPr>
+        <w:t>Произвольность</w:t>
+      </w:r>
+      <w:r>
+        <w:rPr>
+          <w:rFonts w:ascii="Times New Roman" w:hAnsi="Times New Roman" w:cs="Times New Roman"/>
+          <w:color w:val="000000"/>
+          <w:sz w:val="28"/>
+          <w:szCs w:val="28"/>
+          <w:shd w:val="clear" w:color="auto" w:fill="FFFFFF"/>
+        </w:rPr>
+        <w:t xml:space="preserve">: </w:t>
+      </w:r>
+      <w:r>
+        <w:rPr>
+          <w:rFonts w:ascii="Times New Roman" w:hAnsi="Times New Roman" w:cs="Times New Roman"/>
+          <w:color w:val="000000"/>
+          <w:sz w:val="28"/>
+          <w:szCs w:val="28"/>
+          <w:shd w:val="clear" w:color="auto" w:fill="FFFFFF"/>
+        </w:rPr>
+        <w:t xml:space="preserve">Сайт должен </w:t>
+      </w:r>
+      <w:r>
+        <w:rPr>
+          <w:rFonts w:ascii="Times New Roman" w:hAnsi="Times New Roman" w:cs="Times New Roman"/>
+          <w:color w:val="000000"/>
+          <w:sz w:val="28"/>
+          <w:szCs w:val="28"/>
+          <w:shd w:val="clear" w:color="auto" w:fill="FFFFFF"/>
+        </w:rPr>
+        <w:t>загружаться</w:t>
+      </w:r>
+      <w:r>
+        <w:rPr>
+          <w:rFonts w:ascii="Times New Roman" w:hAnsi="Times New Roman" w:cs="Times New Roman"/>
+          <w:color w:val="000000"/>
+          <w:sz w:val="28"/>
+          <w:szCs w:val="28"/>
+          <w:shd w:val="clear" w:color="auto" w:fill="FFFFFF"/>
+        </w:rPr>
+        <w:t xml:space="preserve"> менее сем за 4 секунды</w:t>
+      </w:r>
+      <w:r>
+        <w:rPr>
+          <w:rFonts w:ascii="Times New Roman" w:hAnsi="Times New Roman" w:cs="Times New Roman"/>
+          <w:color w:val="000000"/>
+          <w:sz w:val="28"/>
+          <w:szCs w:val="28"/>
+          <w:shd w:val="clear" w:color="auto" w:fill="FFFFFF"/>
+        </w:rPr>
+        <w:t>.</w:t>
+      </w:r>
+    </w:p>
+    <w:p>
+      <w:pPr>
+        <w:pStyle w:val="a7"/>
+        <w:numPr>
+          <w:ilvl w:val="0"/>
+          <w:numId w:val="14"/>
+        </w:numPr>
+        <w:spacing w:line="360" w:lineRule="auto"/>
+        <w:jc w:val="both"/>
+        <w:rPr>
+          <w:rFonts w:ascii="Times New Roman" w:hAnsi="Times New Roman" w:cs="Times New Roman"/>
+          <w:color w:val="000000"/>
+          <w:sz w:val="28"/>
+          <w:szCs w:val="28"/>
+          <w:shd w:val="clear" w:color="auto" w:fill="FFFFFF"/>
+        </w:rPr>
+      </w:pPr>
+      <w:r>
+        <w:rPr>
+          <w:rFonts w:ascii="Times New Roman" w:hAnsi="Times New Roman" w:cs="Times New Roman"/>
+          <w:color w:val="000000"/>
+          <w:sz w:val="28"/>
+          <w:szCs w:val="28"/>
+          <w:shd w:val="clear" w:color="auto" w:fill="FFFFFF"/>
+        </w:rPr>
+        <w:t>Кросс-</w:t>
+      </w:r>
+      <w:proofErr w:type="spellStart"/>
+      <w:r>
+        <w:rPr>
+          <w:rFonts w:ascii="Times New Roman" w:hAnsi="Times New Roman" w:cs="Times New Roman"/>
+          <w:color w:val="000000"/>
+          <w:sz w:val="28"/>
+          <w:szCs w:val="28"/>
+          <w:shd w:val="clear" w:color="auto" w:fill="FFFFFF"/>
+        </w:rPr>
+        <w:t>браузерность</w:t>
+      </w:r>
+      <w:proofErr w:type="spellEnd"/>
+      <w:r>
+        <w:rPr>
+          <w:rFonts w:ascii="Times New Roman" w:hAnsi="Times New Roman" w:cs="Times New Roman"/>
+          <w:color w:val="000000"/>
+          <w:sz w:val="28"/>
+          <w:szCs w:val="28"/>
+          <w:shd w:val="clear" w:color="auto" w:fill="FFFFFF"/>
+        </w:rPr>
+        <w:t xml:space="preserve">: </w:t>
+      </w:r>
+      <w:r>
+        <w:rPr>
+          <w:rFonts w:ascii="Times New Roman" w:hAnsi="Times New Roman" w:cs="Times New Roman"/>
+          <w:color w:val="000000"/>
+          <w:sz w:val="28"/>
+          <w:szCs w:val="28"/>
+          <w:shd w:val="clear" w:color="auto" w:fill="FFFFFF"/>
+        </w:rPr>
+        <w:t>Корректное отображение на всех браузерах и устройств.</w:t>
+      </w:r>
+    </w:p>
+    <w:p>
+      <w:pPr>
+        <w:spacing w:line="360" w:lineRule="auto"/>
+        <w:ind w:left="851"/>
+        <w:jc w:val="both"/>
+        <w:rPr>
+          <w:rFonts w:ascii="Times New Roman" w:hAnsi="Times New Roman" w:cs="Times New Roman"/>
+          <w:color w:val="000000"/>
+          <w:sz w:val="28"/>
+          <w:szCs w:val="28"/>
+          <w:shd w:val="clear" w:color="auto" w:fill="FFFFFF"/>
+        </w:rPr>
+      </w:pPr>
+      <w:r>
+        <w:rPr>
+          <w:rFonts w:ascii="Times New Roman" w:hAnsi="Times New Roman" w:cs="Times New Roman"/>
+          <w:color w:val="000000"/>
+          <w:sz w:val="28"/>
+          <w:szCs w:val="28"/>
+          <w:shd w:val="clear" w:color="auto" w:fill="FFFFFF"/>
+        </w:rPr>
+        <w:t>Архитектура и технологии</w:t>
+      </w:r>
+    </w:p>
+    <w:p>
+      <w:pPr>
+        <w:spacing w:line="360" w:lineRule="auto"/>
+        <w:ind w:left="851"/>
+        <w:jc w:val="both"/>
+        <w:rPr>
+          <w:rFonts w:ascii="Times New Roman" w:hAnsi="Times New Roman" w:cs="Times New Roman"/>
+          <w:color w:val="000000"/>
+          <w:sz w:val="28"/>
+          <w:szCs w:val="28"/>
+          <w:shd w:val="clear" w:color="auto" w:fill="FFFFFF"/>
+        </w:rPr>
+      </w:pPr>
+    </w:p>
+    <w:p>
+      <w:pPr>
+        <w:spacing w:line="360" w:lineRule="auto"/>
+        <w:ind w:left="851"/>
+        <w:jc w:val="both"/>
+        <w:rPr>
+          <w:rFonts w:ascii="Times New Roman" w:hAnsi="Times New Roman" w:cs="Times New Roman"/>
+          <w:color w:val="000000"/>
+          <w:sz w:val="28"/>
+          <w:szCs w:val="28"/>
+          <w:shd w:val="clear" w:color="auto" w:fill="FFFFFF"/>
+        </w:rPr>
+      </w:pPr>
+      <w:r>
+        <w:rPr>
+          <w:rFonts w:ascii="Times New Roman" w:hAnsi="Times New Roman" w:cs="Times New Roman"/>
+          <w:color w:val="000000"/>
+          <w:sz w:val="28"/>
+          <w:szCs w:val="28"/>
+          <w:shd w:val="clear" w:color="auto" w:fill="FFFFFF"/>
+        </w:rPr>
+        <w:lastRenderedPageBreak/>
+        <w:t>Для реализации проекта были использованы следующие тех</w:t>
+      </w:r>
+      <w:r>
+        <w:rPr>
+          <w:rFonts w:ascii="Times New Roman" w:hAnsi="Times New Roman" w:cs="Times New Roman"/>
+          <w:color w:val="000000"/>
+          <w:sz w:val="28"/>
+          <w:szCs w:val="28"/>
+          <w:shd w:val="clear" w:color="auto" w:fill="FFFFFF"/>
+        </w:rPr>
+        <w:t>нологии</w:t>
+      </w:r>
+      <w:r>
+        <w:rPr>
+          <w:rFonts w:ascii="Times New Roman" w:hAnsi="Times New Roman" w:cs="Times New Roman"/>
+          <w:color w:val="000000"/>
+          <w:sz w:val="28"/>
+          <w:szCs w:val="28"/>
+          <w:shd w:val="clear" w:color="auto" w:fill="FFFFFF"/>
+        </w:rPr>
+        <w:t>:</w:t>
+      </w:r>
+    </w:p>
+    <w:p>
+      <w:pPr>
+        <w:pStyle w:val="a7"/>
+        <w:numPr>
+          <w:ilvl w:val="0"/>
+          <w:numId w:val="17"/>
+        </w:numPr>
+        <w:spacing w:line="360" w:lineRule="auto"/>
+        <w:jc w:val="both"/>
+        <w:rPr>
+          <w:rFonts w:ascii="Times New Roman" w:hAnsi="Times New Roman" w:cs="Times New Roman"/>
+          <w:color w:val="000000"/>
+          <w:sz w:val="28"/>
+          <w:szCs w:val="28"/>
+          <w:shd w:val="clear" w:color="auto" w:fill="FFFFFF"/>
+        </w:rPr>
+      </w:pPr>
+      <w:r>
+        <w:rPr>
+          <w:rFonts w:ascii="Times New Roman" w:hAnsi="Times New Roman" w:cs="Times New Roman"/>
+          <w:color w:val="000000"/>
+          <w:sz w:val="28"/>
+          <w:szCs w:val="28"/>
+          <w:shd w:val="clear" w:color="auto" w:fill="FFFFFF"/>
+          <w:lang w:val="en-US"/>
+        </w:rPr>
+        <w:t>HTML</w:t>
+      </w:r>
+      <w:r>
+        <w:rPr>
+          <w:rFonts w:ascii="Times New Roman" w:hAnsi="Times New Roman" w:cs="Times New Roman"/>
+          <w:color w:val="000000"/>
+          <w:sz w:val="28"/>
+          <w:szCs w:val="28"/>
+          <w:shd w:val="clear" w:color="auto" w:fill="FFFFFF"/>
+        </w:rPr>
+        <w:t xml:space="preserve"> </w:t>
+      </w:r>
+      <w:r>
+        <w:rPr>
+          <w:rFonts w:ascii="Times New Roman" w:hAnsi="Times New Roman" w:cs="Times New Roman"/>
+          <w:color w:val="000000"/>
+          <w:sz w:val="28"/>
+          <w:szCs w:val="28"/>
+          <w:shd w:val="clear" w:color="auto" w:fill="FFFFFF"/>
+        </w:rPr>
+        <w:t xml:space="preserve">и </w:t>
+      </w:r>
+      <w:r>
+        <w:rPr>
+          <w:rFonts w:ascii="Times New Roman" w:hAnsi="Times New Roman" w:cs="Times New Roman"/>
+          <w:color w:val="000000"/>
+          <w:sz w:val="28"/>
+          <w:szCs w:val="28"/>
+          <w:shd w:val="clear" w:color="auto" w:fill="FFFFFF"/>
+          <w:lang w:val="en-US"/>
+        </w:rPr>
+        <w:t>CSS</w:t>
+      </w:r>
+      <w:r>
+        <w:rPr>
+          <w:rFonts w:ascii="Times New Roman" w:hAnsi="Times New Roman" w:cs="Times New Roman"/>
+          <w:color w:val="000000"/>
+          <w:sz w:val="28"/>
+          <w:szCs w:val="28"/>
+          <w:shd w:val="clear" w:color="auto" w:fill="FFFFFF"/>
+        </w:rPr>
+        <w:t xml:space="preserve"> – </w:t>
+      </w:r>
+      <w:r>
+        <w:rPr>
+          <w:rFonts w:ascii="Times New Roman" w:hAnsi="Times New Roman" w:cs="Times New Roman"/>
+          <w:color w:val="000000"/>
+          <w:sz w:val="28"/>
+          <w:szCs w:val="28"/>
+          <w:shd w:val="clear" w:color="auto" w:fill="FFFFFF"/>
+        </w:rPr>
+        <w:t>структура и оформление страниц.</w:t>
+      </w:r>
+    </w:p>
+    <w:p>
+      <w:pPr>
+        <w:pStyle w:val="a7"/>
+        <w:numPr>
+          <w:ilvl w:val="0"/>
+          <w:numId w:val="17"/>
+        </w:numPr>
+        <w:spacing w:line="360" w:lineRule="auto"/>
+        <w:jc w:val="both"/>
+        <w:rPr>
+          <w:rFonts w:ascii="Times New Roman" w:hAnsi="Times New Roman" w:cs="Times New Roman"/>
+          <w:color w:val="000000"/>
+          <w:sz w:val="28"/>
+          <w:szCs w:val="28"/>
+          <w:shd w:val="clear" w:color="auto" w:fill="FFFFFF"/>
+        </w:rPr>
+      </w:pPr>
+      <w:r>
+        <w:rPr>
+          <w:rFonts w:ascii="Times New Roman" w:hAnsi="Times New Roman" w:cs="Times New Roman"/>
+          <w:color w:val="000000"/>
+          <w:sz w:val="28"/>
+          <w:szCs w:val="28"/>
+          <w:shd w:val="clear" w:color="auto" w:fill="FFFFFF"/>
+          <w:lang w:val="en-US"/>
+        </w:rPr>
+        <w:t>SASS</w:t>
+      </w:r>
+      <w:r>
+        <w:rPr>
+          <w:rFonts w:ascii="Times New Roman" w:hAnsi="Times New Roman" w:cs="Times New Roman"/>
+          <w:color w:val="000000"/>
+          <w:sz w:val="28"/>
+          <w:szCs w:val="28"/>
+          <w:shd w:val="clear" w:color="auto" w:fill="FFFFFF"/>
+        </w:rPr>
+        <w:t>(</w:t>
+      </w:r>
+      <w:r>
+        <w:rPr>
+          <w:rFonts w:ascii="Times New Roman" w:hAnsi="Times New Roman" w:cs="Times New Roman"/>
+          <w:color w:val="000000"/>
+          <w:sz w:val="28"/>
+          <w:szCs w:val="28"/>
+          <w:shd w:val="clear" w:color="auto" w:fill="FFFFFF"/>
+          <w:lang w:val="en-US"/>
+        </w:rPr>
+        <w:t>SCSS</w:t>
+      </w:r>
+      <w:r>
+        <w:rPr>
+          <w:rFonts w:ascii="Times New Roman" w:hAnsi="Times New Roman" w:cs="Times New Roman"/>
+          <w:color w:val="000000"/>
+          <w:sz w:val="28"/>
+          <w:szCs w:val="28"/>
+          <w:shd w:val="clear" w:color="auto" w:fill="FFFFFF"/>
+        </w:rPr>
+        <w:t xml:space="preserve">) – </w:t>
+      </w:r>
+      <w:r>
+        <w:rPr>
+          <w:rFonts w:ascii="Times New Roman" w:hAnsi="Times New Roman" w:cs="Times New Roman"/>
+          <w:color w:val="000000"/>
+          <w:sz w:val="28"/>
+          <w:szCs w:val="28"/>
+          <w:shd w:val="clear" w:color="auto" w:fill="FFFFFF"/>
+        </w:rPr>
+        <w:t>препроцессор для написания модульных и легко поддерживаемых стилей.</w:t>
+      </w:r>
+    </w:p>
+    <w:p>
+      <w:pPr>
+        <w:pStyle w:val="a7"/>
+        <w:numPr>
+          <w:ilvl w:val="0"/>
+          <w:numId w:val="17"/>
+        </w:numPr>
+        <w:spacing w:line="360" w:lineRule="auto"/>
+        <w:jc w:val="both"/>
+        <w:rPr>
+          <w:rFonts w:ascii="Times New Roman" w:hAnsi="Times New Roman" w:cs="Times New Roman"/>
+          <w:color w:val="000000"/>
+          <w:sz w:val="28"/>
+          <w:szCs w:val="28"/>
+          <w:shd w:val="clear" w:color="auto" w:fill="FFFFFF"/>
+        </w:rPr>
+      </w:pPr>
+      <w:r>
+        <w:rPr>
+          <w:rFonts w:ascii="Times New Roman" w:hAnsi="Times New Roman" w:cs="Times New Roman"/>
+          <w:color w:val="000000"/>
+          <w:sz w:val="28"/>
+          <w:szCs w:val="28"/>
+          <w:shd w:val="clear" w:color="auto" w:fill="FFFFFF"/>
+          <w:lang w:val="en-US"/>
+        </w:rPr>
+        <w:t xml:space="preserve">JavaScript – </w:t>
+      </w:r>
+      <w:proofErr w:type="spellStart"/>
+      <w:r>
+        <w:rPr>
+          <w:rFonts w:ascii="Times New Roman" w:hAnsi="Times New Roman" w:cs="Times New Roman"/>
+          <w:color w:val="000000"/>
+          <w:sz w:val="28"/>
+          <w:szCs w:val="28"/>
+          <w:shd w:val="clear" w:color="auto" w:fill="FFFFFF"/>
+          <w:lang w:val="en-US"/>
+        </w:rPr>
+        <w:t>реализация</w:t>
+      </w:r>
+      <w:proofErr w:type="spellEnd"/>
+      <w:r>
+        <w:rPr>
+          <w:rFonts w:ascii="Times New Roman" w:hAnsi="Times New Roman" w:cs="Times New Roman"/>
+          <w:color w:val="000000"/>
+          <w:sz w:val="28"/>
+          <w:szCs w:val="28"/>
+          <w:shd w:val="clear" w:color="auto" w:fill="FFFFFF"/>
+          <w:lang w:val="en-US"/>
+        </w:rPr>
+        <w:t xml:space="preserve"> интерактивного меню</w:t>
+      </w:r>
+      <w:r>
+        <w:rPr>
+          <w:rFonts w:ascii="Times New Roman" w:hAnsi="Times New Roman" w:cs="Times New Roman"/>
+          <w:color w:val="000000"/>
+          <w:sz w:val="28"/>
+          <w:szCs w:val="28"/>
+          <w:shd w:val="clear" w:color="auto" w:fill="FFFFFF"/>
+        </w:rPr>
+        <w:t>.</w:t>
+      </w:r>
+    </w:p>
+    <w:p>
+      <w:pPr>
+        <w:pStyle w:val="a7"/>
+        <w:numPr>
+          <w:ilvl w:val="0"/>
+          <w:numId w:val="17"/>
+        </w:numPr>
+        <w:spacing w:line="360" w:lineRule="auto"/>
+        <w:jc w:val="both"/>
+        <w:rPr>
+          <w:rFonts w:ascii="Times New Roman" w:hAnsi="Times New Roman" w:cs="Times New Roman"/>
+          <w:color w:val="000000"/>
+          <w:sz w:val="28"/>
+          <w:szCs w:val="28"/>
+          <w:shd w:val="clear" w:color="auto" w:fill="FFFFFF"/>
+        </w:rPr>
+      </w:pPr>
+      <w:r>
+        <w:rPr>
+          <w:rFonts w:ascii="Times New Roman" w:hAnsi="Times New Roman" w:cs="Times New Roman"/>
+          <w:color w:val="000000"/>
+          <w:sz w:val="28"/>
+          <w:szCs w:val="28"/>
+          <w:shd w:val="clear" w:color="auto" w:fill="FFFFFF"/>
+        </w:rPr>
+        <w:t>Методология БЭМ</w:t>
+      </w:r>
+      <w:r>
+        <w:rPr>
+          <w:rFonts w:ascii="Times New Roman" w:hAnsi="Times New Roman" w:cs="Times New Roman"/>
+          <w:color w:val="000000"/>
+          <w:sz w:val="28"/>
+          <w:szCs w:val="28"/>
+          <w:shd w:val="clear" w:color="auto" w:fill="FFFFFF"/>
+        </w:rPr>
+        <w:t xml:space="preserve"> – организация структуры классов и файлов для упрощения разработки и масштабируемости.</w:t>
+      </w:r>
+    </w:p>
+    <w:p>
+      <w:pPr>
+        <w:pStyle w:val="a7"/>
+        <w:numPr>
+          <w:ilvl w:val="0"/>
+          <w:numId w:val="17"/>
+        </w:numPr>
+        <w:spacing w:line="360" w:lineRule="auto"/>
+        <w:jc w:val="both"/>
+        <w:rPr>
+          <w:rFonts w:ascii="Times New Roman" w:hAnsi="Times New Roman" w:cs="Times New Roman"/>
+          <w:color w:val="000000"/>
+          <w:sz w:val="28"/>
+          <w:szCs w:val="28"/>
+          <w:shd w:val="clear" w:color="auto" w:fill="FFFFFF"/>
+        </w:rPr>
+      </w:pPr>
+      <w:proofErr w:type="spellStart"/>
+      <w:r>
+        <w:rPr>
+          <w:rFonts w:ascii="Times New Roman" w:hAnsi="Times New Roman" w:cs="Times New Roman"/>
+          <w:color w:val="000000"/>
+          <w:sz w:val="28"/>
+          <w:szCs w:val="28"/>
+          <w:shd w:val="clear" w:color="auto" w:fill="FFFFFF"/>
+          <w:lang w:val="en-US"/>
+        </w:rPr>
+        <w:t>Figma</w:t>
+      </w:r>
+      <w:proofErr w:type="spellEnd"/>
+      <w:r>
+        <w:rPr>
+          <w:rFonts w:ascii="Times New Roman" w:hAnsi="Times New Roman" w:cs="Times New Roman"/>
+          <w:color w:val="000000"/>
+          <w:sz w:val="28"/>
+          <w:szCs w:val="28"/>
+          <w:shd w:val="clear" w:color="auto" w:fill="FFFFFF"/>
+        </w:rPr>
+        <w:t xml:space="preserve"> – </w:t>
+      </w:r>
+      <w:r>
+        <w:rPr>
+          <w:rFonts w:ascii="Times New Roman" w:hAnsi="Times New Roman" w:cs="Times New Roman"/>
+          <w:color w:val="000000"/>
+          <w:sz w:val="28"/>
+          <w:szCs w:val="28"/>
+          <w:shd w:val="clear" w:color="auto" w:fill="FFFFFF"/>
+        </w:rPr>
+        <w:t>верстка по готовому дизайну.</w:t>
+      </w:r>
+    </w:p>
+    <w:p>
+      <w:pPr>
+        <w:pStyle w:val="a7"/>
+        <w:spacing w:line="360" w:lineRule="auto"/>
+        <w:ind w:left="1571"/>
+        <w:jc w:val="both"/>
+        <w:rPr>
+          <w:rFonts w:ascii="Times New Roman" w:hAnsi="Times New Roman" w:cs="Times New Roman"/>
+          <w:color w:val="000000"/>
+          <w:sz w:val="28"/>
+          <w:szCs w:val="28"/>
+          <w:shd w:val="clear" w:color="auto" w:fill="FFFFFF"/>
+        </w:rPr>
+      </w:pPr>
+      <w:r>
+        <w:rPr>
+          <w:rFonts w:ascii="Times New Roman" w:hAnsi="Times New Roman" w:cs="Times New Roman"/>
+          <w:color w:val="000000"/>
+          <w:sz w:val="28"/>
+          <w:szCs w:val="28"/>
+          <w:shd w:val="clear" w:color="auto" w:fill="FFFFFF"/>
+        </w:rPr>
+        <w:t xml:space="preserve">Дизайн и интерфейс </w:t>
+      </w:r>
+    </w:p>
+    <w:p>
+      <w:pPr>
+        <w:pStyle w:val="a7"/>
+        <w:spacing w:line="360" w:lineRule="auto"/>
+        <w:ind w:left="1571"/>
+        <w:jc w:val="both"/>
+        <w:rPr>
+          <w:rFonts w:ascii="Times New Roman" w:hAnsi="Times New Roman" w:cs="Times New Roman"/>
+          <w:color w:val="000000"/>
+          <w:sz w:val="28"/>
+          <w:szCs w:val="28"/>
+          <w:shd w:val="clear" w:color="auto" w:fill="FFFFFF"/>
+        </w:rPr>
+      </w:pPr>
+      <w:r>
+        <w:rPr>
+          <w:rFonts w:ascii="Times New Roman" w:hAnsi="Times New Roman" w:cs="Times New Roman"/>
+          <w:color w:val="000000"/>
+          <w:sz w:val="28"/>
+          <w:szCs w:val="28"/>
+          <w:shd w:val="clear" w:color="auto" w:fill="FFFFFF"/>
+        </w:rPr>
+        <w:t xml:space="preserve">Все страницы сайта разрабатывались на основе макета </w:t>
+      </w:r>
+      <w:proofErr w:type="spellStart"/>
+      <w:r>
+        <w:rPr>
+          <w:rFonts w:ascii="Times New Roman" w:hAnsi="Times New Roman" w:cs="Times New Roman"/>
+          <w:color w:val="000000"/>
+          <w:sz w:val="28"/>
+          <w:szCs w:val="28"/>
+          <w:shd w:val="clear" w:color="auto" w:fill="FFFFFF"/>
+          <w:lang w:val="en-US"/>
+        </w:rPr>
+        <w:t>Figma</w:t>
+      </w:r>
+      <w:proofErr w:type="spellEnd"/>
+      <w:r>
+        <w:rPr>
+          <w:rFonts w:ascii="Times New Roman" w:hAnsi="Times New Roman" w:cs="Times New Roman"/>
+          <w:color w:val="000000"/>
+          <w:sz w:val="28"/>
+          <w:szCs w:val="28"/>
+          <w:shd w:val="clear" w:color="auto" w:fill="FFFFFF"/>
+        </w:rPr>
+        <w:t>,</w:t>
+      </w:r>
+      <w:r>
+        <w:rPr>
+          <w:rFonts w:ascii="Times New Roman" w:hAnsi="Times New Roman" w:cs="Times New Roman"/>
+          <w:color w:val="000000"/>
+          <w:sz w:val="28"/>
+          <w:szCs w:val="28"/>
+          <w:shd w:val="clear" w:color="auto" w:fill="FFFFFF"/>
+        </w:rPr>
+        <w:t xml:space="preserve"> что обеспечило точное соответствие внешнего вида и расположения элементов утвержденном дизайну</w:t>
+      </w:r>
+    </w:p>
+    <w:p>
+      <w:pPr>
+        <w:pStyle w:val="a7"/>
+        <w:spacing w:line="360" w:lineRule="auto"/>
+        <w:ind w:left="1571"/>
+        <w:jc w:val="both"/>
+        <w:rPr>
+          <w:rFonts w:ascii="Times New Roman" w:hAnsi="Times New Roman" w:cs="Times New Roman"/>
+          <w:color w:val="000000"/>
+          <w:sz w:val="28"/>
+          <w:szCs w:val="28"/>
+          <w:shd w:val="clear" w:color="auto" w:fill="FFFFFF"/>
+          <w:lang w:val="en-US"/>
+        </w:rPr>
+      </w:pPr>
+      <w:r>
+        <w:rPr>
+          <w:rFonts w:ascii="Times New Roman" w:hAnsi="Times New Roman" w:cs="Times New Roman"/>
+          <w:color w:val="000000"/>
+          <w:sz w:val="28"/>
+          <w:szCs w:val="28"/>
+          <w:shd w:val="clear" w:color="auto" w:fill="FFFFFF"/>
+        </w:rPr>
+        <w:t xml:space="preserve">Основные </w:t>
+      </w:r>
+      <w:proofErr w:type="spellStart"/>
+      <w:r>
+        <w:rPr>
+          <w:rFonts w:ascii="Times New Roman" w:hAnsi="Times New Roman" w:cs="Times New Roman"/>
+          <w:color w:val="000000"/>
+          <w:sz w:val="28"/>
+          <w:szCs w:val="28"/>
+          <w:shd w:val="clear" w:color="auto" w:fill="FFFFFF"/>
+        </w:rPr>
+        <w:t>элемениты</w:t>
+      </w:r>
+      <w:proofErr w:type="spellEnd"/>
+      <w:r>
+        <w:rPr>
+          <w:rFonts w:ascii="Times New Roman" w:hAnsi="Times New Roman" w:cs="Times New Roman"/>
+          <w:color w:val="000000"/>
+          <w:sz w:val="28"/>
+          <w:szCs w:val="28"/>
+          <w:shd w:val="clear" w:color="auto" w:fill="FFFFFF"/>
+        </w:rPr>
+        <w:t xml:space="preserve"> сайта</w:t>
+      </w:r>
+      <w:r>
+        <w:rPr>
+          <w:rFonts w:ascii="Times New Roman" w:hAnsi="Times New Roman" w:cs="Times New Roman"/>
+          <w:color w:val="000000"/>
+          <w:sz w:val="28"/>
+          <w:szCs w:val="28"/>
+          <w:shd w:val="clear" w:color="auto" w:fill="FFFFFF"/>
+          <w:lang w:val="en-US"/>
+        </w:rPr>
+        <w:t>:</w:t>
+      </w:r>
+    </w:p>
+    <w:p>
+      <w:pPr>
+        <w:pStyle w:val="a7"/>
+        <w:spacing w:line="360" w:lineRule="auto"/>
+        <w:ind w:left="1571"/>
+        <w:jc w:val="both"/>
+        <w:rPr>
+          <w:rFonts w:ascii="Times New Roman" w:hAnsi="Times New Roman" w:cs="Times New Roman"/>
+          <w:color w:val="000000"/>
+          <w:sz w:val="28"/>
+          <w:szCs w:val="28"/>
+          <w:shd w:val="clear" w:color="auto" w:fill="FFFFFF"/>
+          <w:lang w:val="en-US"/>
+        </w:rPr>
+      </w:pPr>
+    </w:p>
+    <w:p>
+      <w:pPr>
+        <w:pStyle w:val="a7"/>
+        <w:spacing w:line="360" w:lineRule="auto"/>
+        <w:ind w:left="1571"/>
+        <w:jc w:val="both"/>
+        <w:rPr>
+          <w:rFonts w:ascii="Times New Roman" w:hAnsi="Times New Roman" w:cs="Times New Roman"/>
+          <w:color w:val="000000"/>
+          <w:sz w:val="28"/>
+          <w:szCs w:val="28"/>
+          <w:shd w:val="clear" w:color="auto" w:fill="FFFFFF"/>
+          <w:lang w:val="en-US"/>
+        </w:rPr>
+      </w:pPr>
+    </w:p>
+    <w:p>
+      <w:pPr>
+        <w:pStyle w:val="a7"/>
+        <w:spacing w:line="360" w:lineRule="auto"/>
+        <w:ind w:left="1571"/>
+        <w:jc w:val="both"/>
+        <w:rPr>
+          <w:rFonts w:ascii="Times New Roman" w:hAnsi="Times New Roman" w:cs="Times New Roman"/>
+          <w:color w:val="000000"/>
+          <w:sz w:val="28"/>
+          <w:szCs w:val="28"/>
+          <w:shd w:val="clear" w:color="auto" w:fill="FFFFFF"/>
+          <w:lang w:val="en-US"/>
+        </w:rPr>
+      </w:pPr>
+    </w:p>
+    <w:p>
+      <w:pPr>
+        <w:pStyle w:val="a7"/>
+        <w:spacing w:line="360" w:lineRule="auto"/>
+        <w:ind w:left="1571"/>
+        <w:jc w:val="both"/>
+        <w:rPr>
+          <w:rFonts w:ascii="Times New Roman" w:hAnsi="Times New Roman" w:cs="Times New Roman"/>
+          <w:color w:val="000000"/>
+          <w:sz w:val="28"/>
+          <w:szCs w:val="28"/>
+          <w:shd w:val="clear" w:color="auto" w:fill="FFFFFF"/>
+          <w:lang w:val="en-US"/>
+        </w:rPr>
+      </w:pPr>
+    </w:p>
+    <w:p>
+      <w:pPr>
+        <w:pStyle w:val="a7"/>
+        <w:spacing w:line="360" w:lineRule="auto"/>
+        <w:ind w:left="0" w:firstLine="709"/>
+        <w:jc w:val="both"/>
+        <w:rPr>
+          <w:rFonts w:ascii="Times New Roman" w:hAnsi="Times New Roman" w:cs="Times New Roman"/>
+          <w:bCs/>
+          <w:sz w:val="28"/>
+          <w:szCs w:val="28"/>
+        </w:rPr>
+      </w:pPr>
     </w:p>
     <w:p>
       <w:pPr>
@@ -7828,19 +9133,17 @@
         <w:jc w:val="both"/>
         <w:rPr>
           <w:rFonts w:ascii="Times New Roman" w:hAnsi="Times New Roman" w:cs="Times New Roman"/>
-          <w:color w:val="FF0000"/>
-          <w:sz w:val="28"/>
-          <w:szCs w:val="28"/>
-        </w:rPr>
-      </w:pPr>
-      <w:r>
-        <w:rPr>
-          <w:rFonts w:ascii="Times New Roman" w:hAnsi="Times New Roman" w:cs="Times New Roman"/>
-          <w:color w:val="FF0000"/>
-          <w:sz w:val="28"/>
-          <w:szCs w:val="28"/>
-        </w:rPr>
-        <w:t>[ТЕКСТ ПИШЕТСЯ ЗДЕСЬ. РАССТАВЛЕННЫЕ ОТСТУПЫ НЕ УДАЛЯЮТСЯ]</w:t>
+          <w:sz w:val="28"/>
+          <w:szCs w:val="28"/>
+        </w:rPr>
+      </w:pPr>
+      <w:r>
+        <w:rPr>
+          <w:rFonts w:ascii="Times New Roman" w:hAnsi="Times New Roman" w:cs="Times New Roman"/>
+          <w:sz w:val="28"/>
+          <w:szCs w:val="28"/>
+        </w:rPr>
+        <w:t xml:space="preserve">Контекстная диаграмма </w:t>
       </w:r>
     </w:p>
     <w:p>
@@ -7855,6 +9158,155 @@
           <w:szCs w:val="28"/>
         </w:rPr>
       </w:pPr>
+      <w:r>
+        <w:rPr>
+          <w:rFonts w:ascii="Times New Roman" w:hAnsi="Times New Roman" w:cs="Times New Roman"/>
+          <w:noProof/>
+          <w:sz w:val="28"/>
+          <w:szCs w:val="28"/>
+          <w:lang w:eastAsia="ru-RU"/>
+        </w:rPr>
+        <w:lastRenderedPageBreak/>
+        <w:drawing>
+          <wp:inline distT="0" distB="0" distL="0" distR="0">
+            <wp:extent cx="5133975" cy="3409950"/>
+            <wp:effectExtent l="0" t="0" r="0" b="0"/>
+            <wp:docPr id="2" name="Рисунок 2"/>
+            <wp:cNvGraphicFramePr>
+              <a:graphicFrameLocks xmlns:a="http://schemas.openxmlformats.org/drawingml/2006/main" noChangeAspect="1"/>
+            </wp:cNvGraphicFramePr>
+            <a:graphic xmlns:a="http://schemas.openxmlformats.org/drawingml/2006/main">
+              <a:graphicData uri="http://schemas.openxmlformats.org/drawingml/2006/picture">
+                <pic:pic xmlns:pic="http://schemas.openxmlformats.org/drawingml/2006/picture">
+                  <pic:nvPicPr>
+                    <pic:cNvPr id="2" name="Контекстная диаграмма.png"/>
+                    <pic:cNvPicPr/>
+                  </pic:nvPicPr>
+                  <pic:blipFill>
+                    <a:blip r:embed="rId8">
+                      <a:extLst>
+                        <a:ext uri="{28A0092B-C50C-407E-A947-70E740481C1C}">
+                          <a14:useLocalDpi xmlns:a14="http://schemas.microsoft.com/office/drawing/2010/main" val="0"/>
+                        </a:ext>
+                      </a:extLst>
+                    </a:blip>
+                    <a:stretch>
+                      <a:fillRect/>
+                    </a:stretch>
+                  </pic:blipFill>
+                  <pic:spPr>
+                    <a:xfrm>
+                      <a:off x="0" y="0"/>
+                      <a:ext cx="5133975" cy="3409950"/>
+                    </a:xfrm>
+                    <a:prstGeom prst="rect">
+                      <a:avLst/>
+                    </a:prstGeom>
+                  </pic:spPr>
+                </pic:pic>
+              </a:graphicData>
+            </a:graphic>
+          </wp:inline>
+        </w:drawing>
+      </w:r>
+    </w:p>
+    <w:p>
+      <w:pPr>
+        <w:pStyle w:val="a7"/>
+        <w:spacing w:line="360" w:lineRule="auto"/>
+        <w:ind w:left="0" w:firstLine="709"/>
+        <w:jc w:val="both"/>
+        <w:rPr>
+          <w:rFonts w:ascii="Times New Roman" w:hAnsi="Times New Roman" w:cs="Times New Roman"/>
+          <w:sz w:val="28"/>
+          <w:szCs w:val="28"/>
+        </w:rPr>
+      </w:pPr>
+    </w:p>
+    <w:p>
+      <w:pPr>
+        <w:pStyle w:val="a7"/>
+        <w:spacing w:line="360" w:lineRule="auto"/>
+        <w:ind w:left="0" w:firstLine="709"/>
+        <w:jc w:val="both"/>
+        <w:rPr>
+          <w:rFonts w:ascii="Times New Roman" w:hAnsi="Times New Roman" w:cs="Times New Roman"/>
+          <w:sz w:val="28"/>
+          <w:szCs w:val="28"/>
+          <w:lang w:val="en-US"/>
+        </w:rPr>
+      </w:pPr>
+      <w:r>
+        <w:rPr>
+          <w:rFonts w:ascii="Times New Roman" w:hAnsi="Times New Roman" w:cs="Times New Roman"/>
+          <w:sz w:val="28"/>
+          <w:szCs w:val="28"/>
+        </w:rPr>
+        <w:t>Диаграмма декомпозиций</w:t>
+      </w:r>
+    </w:p>
+    <w:p>
+      <w:pPr>
+        <w:pStyle w:val="a7"/>
+        <w:spacing w:line="360" w:lineRule="auto"/>
+        <w:ind w:left="0" w:firstLine="709"/>
+        <w:jc w:val="both"/>
+        <w:rPr>
+          <w:rFonts w:ascii="Times New Roman" w:hAnsi="Times New Roman" w:cs="Times New Roman"/>
+          <w:sz w:val="28"/>
+          <w:szCs w:val="28"/>
+        </w:rPr>
+      </w:pPr>
+      <w:r>
+        <w:rPr>
+          <w:rFonts w:ascii="Times New Roman" w:hAnsi="Times New Roman" w:cs="Times New Roman"/>
+          <w:noProof/>
+          <w:sz w:val="28"/>
+          <w:szCs w:val="28"/>
+          <w:lang w:eastAsia="ru-RU"/>
+        </w:rPr>
+        <w:drawing>
+          <wp:inline distT="0" distB="0" distL="0" distR="0">
+            <wp:extent cx="5463928" cy="4705350"/>
+            <wp:effectExtent l="0" t="0" r="0" b="0"/>
+            <wp:docPr id="4" name="Рисунок 4"/>
+            <wp:cNvGraphicFramePr>
+              <a:graphicFrameLocks xmlns:a="http://schemas.openxmlformats.org/drawingml/2006/main" noChangeAspect="1"/>
+            </wp:cNvGraphicFramePr>
+            <a:graphic xmlns:a="http://schemas.openxmlformats.org/drawingml/2006/main">
+              <a:graphicData uri="http://schemas.openxmlformats.org/drawingml/2006/picture">
+                <pic:pic xmlns:pic="http://schemas.openxmlformats.org/drawingml/2006/picture">
+                  <pic:nvPicPr>
+                    <pic:cNvPr id="4" name="декомпозиций.png"/>
+                    <pic:cNvPicPr/>
+                  </pic:nvPicPr>
+                  <pic:blipFill>
+                    <a:blip r:embed="rId9">
+                      <a:extLst>
+                        <a:ext uri="{28A0092B-C50C-407E-A947-70E740481C1C}">
+                          <a14:useLocalDpi xmlns:a14="http://schemas.microsoft.com/office/drawing/2010/main" val="0"/>
+                        </a:ext>
+                      </a:extLst>
+                    </a:blip>
+                    <a:stretch>
+                      <a:fillRect/>
+                    </a:stretch>
+                  </pic:blipFill>
+                  <pic:spPr>
+                    <a:xfrm>
+                      <a:off x="0" y="0"/>
+                      <a:ext cx="5478761" cy="4718124"/>
+                    </a:xfrm>
+                    <a:prstGeom prst="rect">
+                      <a:avLst/>
+                    </a:prstGeom>
+                  </pic:spPr>
+                </pic:pic>
+              </a:graphicData>
+            </a:graphic>
+          </wp:inline>
+        </w:drawing>
+      </w:r>
     </w:p>
     <w:p>
       <w:pPr>
@@ -7918,10 +9370,9 @@
           <w:szCs w:val="28"/>
           <w:lang w:val="en-US"/>
         </w:rPr>
+        <w:lastRenderedPageBreak/>
         <w:t xml:space="preserve"> b</w:t>
       </w:r>
-      <w:bookmarkStart w:id="10" w:name="_GoBack"/>
-      <w:bookmarkEnd w:id="10"/>
     </w:p>
     <w:p>
       <w:pPr>
@@ -7988,7 +9439,7 @@
         </w:rPr>
         <w:t xml:space="preserve"> </w:t>
       </w:r>
-      <w:bookmarkStart w:id="11" w:name="_Toc200010581"/>
+      <w:bookmarkStart w:id="10" w:name="_Toc200010581"/>
       <w:r>
         <w:rPr>
           <w:rFonts w:ascii="Times New Roman" w:hAnsi="Times New Roman" w:cs="Times New Roman"/>
@@ -8010,7 +9461,7 @@
         </w:rPr>
         <w:t>IDF3</w:t>
       </w:r>
-      <w:bookmarkEnd w:id="11"/>
+      <w:bookmarkEnd w:id="10"/>
     </w:p>
     <w:p>
       <w:pPr>
@@ -8090,7 +9541,7 @@
         </w:rPr>
         <w:t xml:space="preserve"> </w:t>
       </w:r>
-      <w:bookmarkStart w:id="12" w:name="_Toc200010582"/>
+      <w:bookmarkStart w:id="11" w:name="_Toc200010582"/>
       <w:r>
         <w:rPr>
           <w:rFonts w:ascii="Times New Roman" w:hAnsi="Times New Roman" w:cs="Times New Roman"/>
@@ -8101,7 +9552,7 @@
         </w:rPr>
         <w:t>Проектирование пользовательского интерфейса</w:t>
       </w:r>
-      <w:bookmarkEnd w:id="12"/>
+      <w:bookmarkEnd w:id="11"/>
     </w:p>
     <w:p>
       <w:pPr>
@@ -8197,7 +9648,7 @@
           <w:szCs w:val="32"/>
         </w:rPr>
       </w:pPr>
-      <w:bookmarkStart w:id="13" w:name="_Toc200010583"/>
+      <w:bookmarkStart w:id="12" w:name="_Toc200010583"/>
       <w:r>
         <w:rPr>
           <w:rFonts w:ascii="Times New Roman" w:hAnsi="Times New Roman" w:cs="Times New Roman"/>
@@ -8209,7 +9660,7 @@
         <w:lastRenderedPageBreak/>
         <w:t>РАЗРАБОТКА ВЕБ-ПРИЛОЖЕНИЯ</w:t>
       </w:r>
-      <w:bookmarkEnd w:id="13"/>
+      <w:bookmarkEnd w:id="12"/>
     </w:p>
     <w:p>
       <w:pPr>
@@ -8240,7 +9691,7 @@
         </w:rPr>
         <w:t xml:space="preserve"> </w:t>
       </w:r>
-      <w:bookmarkStart w:id="14" w:name="_Toc200010584"/>
+      <w:bookmarkStart w:id="13" w:name="_Toc200010584"/>
       <w:r>
         <w:rPr>
           <w:rFonts w:ascii="Times New Roman" w:hAnsi="Times New Roman" w:cs="Times New Roman"/>
@@ -8261,7 +9712,7 @@
         </w:rPr>
         <w:t xml:space="preserve"> разработки и выбор технологий</w:t>
       </w:r>
-      <w:bookmarkEnd w:id="14"/>
+      <w:bookmarkEnd w:id="13"/>
     </w:p>
     <w:p>
       <w:pPr>
@@ -8352,7 +9803,7 @@
         </w:rPr>
         <w:t xml:space="preserve"> </w:t>
       </w:r>
-      <w:bookmarkStart w:id="15" w:name="_Toc200010585"/>
+      <w:bookmarkStart w:id="14" w:name="_Toc200010585"/>
       <w:r>
         <w:rPr>
           <w:rFonts w:ascii="Times New Roman" w:hAnsi="Times New Roman" w:cs="Times New Roman"/>
@@ -8363,7 +9814,7 @@
         </w:rPr>
         <w:t>Верстка и стилизация интерфейса</w:t>
       </w:r>
-      <w:bookmarkEnd w:id="15"/>
+      <w:bookmarkEnd w:id="14"/>
     </w:p>
     <w:p>
       <w:pPr>
@@ -8443,7 +9894,7 @@
         </w:rPr>
         <w:t xml:space="preserve"> </w:t>
       </w:r>
-      <w:bookmarkStart w:id="16" w:name="_Toc200010586"/>
+      <w:bookmarkStart w:id="15" w:name="_Toc200010586"/>
       <w:r>
         <w:rPr>
           <w:rFonts w:ascii="Times New Roman" w:hAnsi="Times New Roman" w:cs="Times New Roman"/>
@@ -8465,7 +9916,7 @@
         </w:rPr>
         <w:t>JavaScript</w:t>
       </w:r>
-      <w:bookmarkEnd w:id="16"/>
+      <w:bookmarkEnd w:id="15"/>
     </w:p>
     <w:p>
       <w:pPr>
@@ -8545,7 +9996,7 @@
         </w:rPr>
         <w:t xml:space="preserve"> </w:t>
       </w:r>
-      <w:bookmarkStart w:id="17" w:name="_Toc200010587"/>
+      <w:bookmarkStart w:id="16" w:name="_Toc200010587"/>
       <w:r>
         <w:rPr>
           <w:rFonts w:ascii="Times New Roman" w:hAnsi="Times New Roman" w:cs="Times New Roman"/>
@@ -8556,7 +10007,7 @@
         </w:rPr>
         <w:t>Работа сайта</w:t>
       </w:r>
-      <w:bookmarkEnd w:id="17"/>
+      <w:bookmarkEnd w:id="16"/>
     </w:p>
     <w:p>
       <w:pPr>
@@ -8593,7 +10044,28 @@
           <w:sz w:val="28"/>
           <w:szCs w:val="28"/>
         </w:rPr>
-        <w:t>[ТЕКСТ ПИШЕТСЯ ЗДЕСЬ. РАССТАВЛЕННЫЕ ОТСТУПЫ НЕ УДАЛЯЮТСЯ]</w:t>
+        <w:t>[ТЕКСТ ПИШЕТСЯ ЗДЕ</w:t>
+      </w:r>
+      <w:r>
+        <w:rPr>
+          <w:rFonts w:ascii="Times New Roman" w:hAnsi="Times New Roman" w:cs="Times New Roman"/>
+          <w:color w:val="FF0000"/>
+          <w:sz w:val="28"/>
+          <w:szCs w:val="28"/>
+          <w:lang w:val="en-US"/>
+        </w:rPr>
+        <w:t>jkj</w:t>
+      </w:r>
+      <w:bookmarkStart w:id="17" w:name="_GoBack"/>
+      <w:bookmarkEnd w:id="17"/>
+      <w:r>
+        <w:rPr>
+          <w:rFonts w:ascii="Times New Roman" w:hAnsi="Times New Roman" w:cs="Times New Roman"/>
+          <w:color w:val="FF0000"/>
+          <w:sz w:val="28"/>
+          <w:szCs w:val="28"/>
+        </w:rPr>
+        <w:t>СЬ. РАССТАВЛЕННЫЕ ОТСТУПЫ НЕ УДАЛЯЮТСЯ]</w:t>
       </w:r>
     </w:p>
     <w:p>
@@ -8826,8 +10298,8 @@
       </w:pPr>
     </w:p>
     <w:sectPr>
-      <w:footerReference w:type="even" r:id="rId8"/>
-      <w:footerReference w:type="default" r:id="rId9"/>
+      <w:footerReference w:type="even" r:id="rId10"/>
+      <w:footerReference w:type="default" r:id="rId11"/>
       <w:pgSz w:w="11906" w:h="16838"/>
       <w:pgMar w:top="1134" w:right="851" w:bottom="1134" w:left="1701" w:header="709" w:footer="709" w:gutter="0"/>
       <w:cols w:space="708"/>
@@ -8963,7 +10435,7 @@
             <w:rStyle w:val="af2"/>
             <w:noProof/>
           </w:rPr>
-          <w:t>12</w:t>
+          <w:t>17</w:t>
         </w:r>
         <w:r>
           <w:rPr>
@@ -9601,6 +11073,119 @@
     </w:lvl>
   </w:abstractNum>
   <w:abstractNum w:abstractNumId="6" w15:restartNumberingAfterBreak="0">
+    <w:nsid w:val="1CE241FA"/>
+    <w:multiLevelType w:val="hybridMultilevel"/>
+    <w:tmpl w:val="B2AE598C"/>
+    <w:lvl w:ilvl="0" w:tplc="04190001">
+      <w:start w:val="1"/>
+      <w:numFmt w:val="bullet"/>
+      <w:lvlText w:val=""/>
+      <w:lvlJc w:val="left"/>
+      <w:pPr>
+        <w:ind w:left="1571" w:hanging="360"/>
+      </w:pPr>
+      <w:rPr>
+        <w:rFonts w:ascii="Symbol" w:hAnsi="Symbol" w:hint="default"/>
+      </w:rPr>
+    </w:lvl>
+    <w:lvl w:ilvl="1" w:tplc="04190003" w:tentative="1">
+      <w:start w:val="1"/>
+      <w:numFmt w:val="bullet"/>
+      <w:lvlText w:val="o"/>
+      <w:lvlJc w:val="left"/>
+      <w:pPr>
+        <w:ind w:left="2291" w:hanging="360"/>
+      </w:pPr>
+      <w:rPr>
+        <w:rFonts w:ascii="Courier New" w:hAnsi="Courier New" w:cs="Courier New" w:hint="default"/>
+      </w:rPr>
+    </w:lvl>
+    <w:lvl w:ilvl="2" w:tplc="04190005" w:tentative="1">
+      <w:start w:val="1"/>
+      <w:numFmt w:val="bullet"/>
+      <w:lvlText w:val=""/>
+      <w:lvlJc w:val="left"/>
+      <w:pPr>
+        <w:ind w:left="3011" w:hanging="360"/>
+      </w:pPr>
+      <w:rPr>
+        <w:rFonts w:ascii="Wingdings" w:hAnsi="Wingdings" w:hint="default"/>
+      </w:rPr>
+    </w:lvl>
+    <w:lvl w:ilvl="3" w:tplc="04190001" w:tentative="1">
+      <w:start w:val="1"/>
+      <w:numFmt w:val="bullet"/>
+      <w:lvlText w:val=""/>
+      <w:lvlJc w:val="left"/>
+      <w:pPr>
+        <w:ind w:left="3731" w:hanging="360"/>
+      </w:pPr>
+      <w:rPr>
+        <w:rFonts w:ascii="Symbol" w:hAnsi="Symbol" w:hint="default"/>
+      </w:rPr>
+    </w:lvl>
+    <w:lvl w:ilvl="4" w:tplc="04190003" w:tentative="1">
+      <w:start w:val="1"/>
+      <w:numFmt w:val="bullet"/>
+      <w:lvlText w:val="o"/>
+      <w:lvlJc w:val="left"/>
+      <w:pPr>
+        <w:ind w:left="4451" w:hanging="360"/>
+      </w:pPr>
+      <w:rPr>
+        <w:rFonts w:ascii="Courier New" w:hAnsi="Courier New" w:cs="Courier New" w:hint="default"/>
+      </w:rPr>
+    </w:lvl>
+    <w:lvl w:ilvl="5" w:tplc="04190005" w:tentative="1">
+      <w:start w:val="1"/>
+      <w:numFmt w:val="bullet"/>
+      <w:lvlText w:val=""/>
+      <w:lvlJc w:val="left"/>
+      <w:pPr>
+        <w:ind w:left="5171" w:hanging="360"/>
+      </w:pPr>
+      <w:rPr>
+        <w:rFonts w:ascii="Wingdings" w:hAnsi="Wingdings" w:hint="default"/>
+      </w:rPr>
+    </w:lvl>
+    <w:lvl w:ilvl="6" w:tplc="04190001" w:tentative="1">
+      <w:start w:val="1"/>
+      <w:numFmt w:val="bullet"/>
+      <w:lvlText w:val=""/>
+      <w:lvlJc w:val="left"/>
+      <w:pPr>
+        <w:ind w:left="5891" w:hanging="360"/>
+      </w:pPr>
+      <w:rPr>
+        <w:rFonts w:ascii="Symbol" w:hAnsi="Symbol" w:hint="default"/>
+      </w:rPr>
+    </w:lvl>
+    <w:lvl w:ilvl="7" w:tplc="04190003" w:tentative="1">
+      <w:start w:val="1"/>
+      <w:numFmt w:val="bullet"/>
+      <w:lvlText w:val="o"/>
+      <w:lvlJc w:val="left"/>
+      <w:pPr>
+        <w:ind w:left="6611" w:hanging="360"/>
+      </w:pPr>
+      <w:rPr>
+        <w:rFonts w:ascii="Courier New" w:hAnsi="Courier New" w:cs="Courier New" w:hint="default"/>
+      </w:rPr>
+    </w:lvl>
+    <w:lvl w:ilvl="8" w:tplc="04190005" w:tentative="1">
+      <w:start w:val="1"/>
+      <w:numFmt w:val="bullet"/>
+      <w:lvlText w:val=""/>
+      <w:lvlJc w:val="left"/>
+      <w:pPr>
+        <w:ind w:left="7331" w:hanging="360"/>
+      </w:pPr>
+      <w:rPr>
+        <w:rFonts w:ascii="Wingdings" w:hAnsi="Wingdings" w:hint="default"/>
+      </w:rPr>
+    </w:lvl>
+  </w:abstractNum>
+  <w:abstractNum w:abstractNumId="7" w15:restartNumberingAfterBreak="0">
     <w:nsid w:val="3E672767"/>
     <w:multiLevelType w:val="hybridMultilevel"/>
     <w:tmpl w:val="E98C5034"/>
@@ -9686,7 +11271,120 @@
       </w:pPr>
     </w:lvl>
   </w:abstractNum>
-  <w:abstractNum w:abstractNumId="7" w15:restartNumberingAfterBreak="0">
+  <w:abstractNum w:abstractNumId="8" w15:restartNumberingAfterBreak="0">
+    <w:nsid w:val="40071B3A"/>
+    <w:multiLevelType w:val="hybridMultilevel"/>
+    <w:tmpl w:val="7D966DB8"/>
+    <w:lvl w:ilvl="0" w:tplc="04190001">
+      <w:start w:val="1"/>
+      <w:numFmt w:val="bullet"/>
+      <w:lvlText w:val=""/>
+      <w:lvlJc w:val="left"/>
+      <w:pPr>
+        <w:ind w:left="1571" w:hanging="360"/>
+      </w:pPr>
+      <w:rPr>
+        <w:rFonts w:ascii="Symbol" w:hAnsi="Symbol" w:hint="default"/>
+      </w:rPr>
+    </w:lvl>
+    <w:lvl w:ilvl="1" w:tplc="04190003" w:tentative="1">
+      <w:start w:val="1"/>
+      <w:numFmt w:val="bullet"/>
+      <w:lvlText w:val="o"/>
+      <w:lvlJc w:val="left"/>
+      <w:pPr>
+        <w:ind w:left="2291" w:hanging="360"/>
+      </w:pPr>
+      <w:rPr>
+        <w:rFonts w:ascii="Courier New" w:hAnsi="Courier New" w:cs="Courier New" w:hint="default"/>
+      </w:rPr>
+    </w:lvl>
+    <w:lvl w:ilvl="2" w:tplc="04190005" w:tentative="1">
+      <w:start w:val="1"/>
+      <w:numFmt w:val="bullet"/>
+      <w:lvlText w:val=""/>
+      <w:lvlJc w:val="left"/>
+      <w:pPr>
+        <w:ind w:left="3011" w:hanging="360"/>
+      </w:pPr>
+      <w:rPr>
+        <w:rFonts w:ascii="Wingdings" w:hAnsi="Wingdings" w:hint="default"/>
+      </w:rPr>
+    </w:lvl>
+    <w:lvl w:ilvl="3" w:tplc="04190001" w:tentative="1">
+      <w:start w:val="1"/>
+      <w:numFmt w:val="bullet"/>
+      <w:lvlText w:val=""/>
+      <w:lvlJc w:val="left"/>
+      <w:pPr>
+        <w:ind w:left="3731" w:hanging="360"/>
+      </w:pPr>
+      <w:rPr>
+        <w:rFonts w:ascii="Symbol" w:hAnsi="Symbol" w:hint="default"/>
+      </w:rPr>
+    </w:lvl>
+    <w:lvl w:ilvl="4" w:tplc="04190003" w:tentative="1">
+      <w:start w:val="1"/>
+      <w:numFmt w:val="bullet"/>
+      <w:lvlText w:val="o"/>
+      <w:lvlJc w:val="left"/>
+      <w:pPr>
+        <w:ind w:left="4451" w:hanging="360"/>
+      </w:pPr>
+      <w:rPr>
+        <w:rFonts w:ascii="Courier New" w:hAnsi="Courier New" w:cs="Courier New" w:hint="default"/>
+      </w:rPr>
+    </w:lvl>
+    <w:lvl w:ilvl="5" w:tplc="04190005" w:tentative="1">
+      <w:start w:val="1"/>
+      <w:numFmt w:val="bullet"/>
+      <w:lvlText w:val=""/>
+      <w:lvlJc w:val="left"/>
+      <w:pPr>
+        <w:ind w:left="5171" w:hanging="360"/>
+      </w:pPr>
+      <w:rPr>
+        <w:rFonts w:ascii="Wingdings" w:hAnsi="Wingdings" w:hint="default"/>
+      </w:rPr>
+    </w:lvl>
+    <w:lvl w:ilvl="6" w:tplc="04190001" w:tentative="1">
+      <w:start w:val="1"/>
+      <w:numFmt w:val="bullet"/>
+      <w:lvlText w:val=""/>
+      <w:lvlJc w:val="left"/>
+      <w:pPr>
+        <w:ind w:left="5891" w:hanging="360"/>
+      </w:pPr>
+      <w:rPr>
+        <w:rFonts w:ascii="Symbol" w:hAnsi="Symbol" w:hint="default"/>
+      </w:rPr>
+    </w:lvl>
+    <w:lvl w:ilvl="7" w:tplc="04190003" w:tentative="1">
+      <w:start w:val="1"/>
+      <w:numFmt w:val="bullet"/>
+      <w:lvlText w:val="o"/>
+      <w:lvlJc w:val="left"/>
+      <w:pPr>
+        <w:ind w:left="6611" w:hanging="360"/>
+      </w:pPr>
+      <w:rPr>
+        <w:rFonts w:ascii="Courier New" w:hAnsi="Courier New" w:cs="Courier New" w:hint="default"/>
+      </w:rPr>
+    </w:lvl>
+    <w:lvl w:ilvl="8" w:tplc="04190005" w:tentative="1">
+      <w:start w:val="1"/>
+      <w:numFmt w:val="bullet"/>
+      <w:lvlText w:val=""/>
+      <w:lvlJc w:val="left"/>
+      <w:pPr>
+        <w:ind w:left="7331" w:hanging="360"/>
+      </w:pPr>
+      <w:rPr>
+        <w:rFonts w:ascii="Wingdings" w:hAnsi="Wingdings" w:hint="default"/>
+      </w:rPr>
+    </w:lvl>
+  </w:abstractNum>
+  <w:abstractNum w:abstractNumId="9" w15:restartNumberingAfterBreak="0">
     <w:nsid w:val="49586877"/>
     <w:multiLevelType w:val="hybridMultilevel"/>
     <w:tmpl w:val="F9C21D4E"/>
@@ -9799,7 +11497,7 @@
       </w:rPr>
     </w:lvl>
   </w:abstractNum>
-  <w:abstractNum w:abstractNumId="8" w15:restartNumberingAfterBreak="0">
+  <w:abstractNum w:abstractNumId="10" w15:restartNumberingAfterBreak="0">
     <w:nsid w:val="4DA56E72"/>
     <w:multiLevelType w:val="hybridMultilevel"/>
     <w:tmpl w:val="D8F0103E"/>
@@ -9885,7 +11583,7 @@
       </w:pPr>
     </w:lvl>
   </w:abstractNum>
-  <w:abstractNum w:abstractNumId="9" w15:restartNumberingAfterBreak="0">
+  <w:abstractNum w:abstractNumId="11" w15:restartNumberingAfterBreak="0">
     <w:nsid w:val="54AF1488"/>
     <w:multiLevelType w:val="hybridMultilevel"/>
     <w:tmpl w:val="C8FC0B50"/>
@@ -9971,7 +11669,7 @@
       </w:pPr>
     </w:lvl>
   </w:abstractNum>
-  <w:abstractNum w:abstractNumId="10" w15:restartNumberingAfterBreak="0">
+  <w:abstractNum w:abstractNumId="12" w15:restartNumberingAfterBreak="0">
     <w:nsid w:val="5FC727F3"/>
     <w:multiLevelType w:val="hybridMultilevel"/>
     <w:tmpl w:val="83A822F4"/>
@@ -10084,7 +11782,206 @@
       </w:rPr>
     </w:lvl>
   </w:abstractNum>
-  <w:abstractNum w:abstractNumId="11" w15:restartNumberingAfterBreak="0">
+  <w:abstractNum w:abstractNumId="13" w15:restartNumberingAfterBreak="0">
+    <w:nsid w:val="654C677D"/>
+    <w:multiLevelType w:val="hybridMultilevel"/>
+    <w:tmpl w:val="0368034A"/>
+    <w:lvl w:ilvl="0" w:tplc="04190001">
+      <w:start w:val="1"/>
+      <w:numFmt w:val="bullet"/>
+      <w:lvlText w:val=""/>
+      <w:lvlJc w:val="left"/>
+      <w:pPr>
+        <w:ind w:left="1571" w:hanging="360"/>
+      </w:pPr>
+      <w:rPr>
+        <w:rFonts w:ascii="Symbol" w:hAnsi="Symbol" w:hint="default"/>
+      </w:rPr>
+    </w:lvl>
+    <w:lvl w:ilvl="1" w:tplc="04190003" w:tentative="1">
+      <w:start w:val="1"/>
+      <w:numFmt w:val="bullet"/>
+      <w:lvlText w:val="o"/>
+      <w:lvlJc w:val="left"/>
+      <w:pPr>
+        <w:ind w:left="2291" w:hanging="360"/>
+      </w:pPr>
+      <w:rPr>
+        <w:rFonts w:ascii="Courier New" w:hAnsi="Courier New" w:cs="Courier New" w:hint="default"/>
+      </w:rPr>
+    </w:lvl>
+    <w:lvl w:ilvl="2" w:tplc="04190005" w:tentative="1">
+      <w:start w:val="1"/>
+      <w:numFmt w:val="bullet"/>
+      <w:lvlText w:val=""/>
+      <w:lvlJc w:val="left"/>
+      <w:pPr>
+        <w:ind w:left="3011" w:hanging="360"/>
+      </w:pPr>
+      <w:rPr>
+        <w:rFonts w:ascii="Wingdings" w:hAnsi="Wingdings" w:hint="default"/>
+      </w:rPr>
+    </w:lvl>
+    <w:lvl w:ilvl="3" w:tplc="04190001" w:tentative="1">
+      <w:start w:val="1"/>
+      <w:numFmt w:val="bullet"/>
+      <w:lvlText w:val=""/>
+      <w:lvlJc w:val="left"/>
+      <w:pPr>
+        <w:ind w:left="3731" w:hanging="360"/>
+      </w:pPr>
+      <w:rPr>
+        <w:rFonts w:ascii="Symbol" w:hAnsi="Symbol" w:hint="default"/>
+      </w:rPr>
+    </w:lvl>
+    <w:lvl w:ilvl="4" w:tplc="04190003" w:tentative="1">
+      <w:start w:val="1"/>
+      <w:numFmt w:val="bullet"/>
+      <w:lvlText w:val="o"/>
+      <w:lvlJc w:val="left"/>
+      <w:pPr>
+        <w:ind w:left="4451" w:hanging="360"/>
+      </w:pPr>
+      <w:rPr>
+        <w:rFonts w:ascii="Courier New" w:hAnsi="Courier New" w:cs="Courier New" w:hint="default"/>
+      </w:rPr>
+    </w:lvl>
+    <w:lvl w:ilvl="5" w:tplc="04190005" w:tentative="1">
+      <w:start w:val="1"/>
+      <w:numFmt w:val="bullet"/>
+      <w:lvlText w:val=""/>
+      <w:lvlJc w:val="left"/>
+      <w:pPr>
+        <w:ind w:left="5171" w:hanging="360"/>
+      </w:pPr>
+      <w:rPr>
+        <w:rFonts w:ascii="Wingdings" w:hAnsi="Wingdings" w:hint="default"/>
+      </w:rPr>
+    </w:lvl>
+    <w:lvl w:ilvl="6" w:tplc="04190001" w:tentative="1">
+      <w:start w:val="1"/>
+      <w:numFmt w:val="bullet"/>
+      <w:lvlText w:val=""/>
+      <w:lvlJc w:val="left"/>
+      <w:pPr>
+        <w:ind w:left="5891" w:hanging="360"/>
+      </w:pPr>
+      <w:rPr>
+        <w:rFonts w:ascii="Symbol" w:hAnsi="Symbol" w:hint="default"/>
+      </w:rPr>
+    </w:lvl>
+    <w:lvl w:ilvl="7" w:tplc="04190003" w:tentative="1">
+      <w:start w:val="1"/>
+      <w:numFmt w:val="bullet"/>
+      <w:lvlText w:val="o"/>
+      <w:lvlJc w:val="left"/>
+      <w:pPr>
+        <w:ind w:left="6611" w:hanging="360"/>
+      </w:pPr>
+      <w:rPr>
+        <w:rFonts w:ascii="Courier New" w:hAnsi="Courier New" w:cs="Courier New" w:hint="default"/>
+      </w:rPr>
+    </w:lvl>
+    <w:lvl w:ilvl="8" w:tplc="04190005" w:tentative="1">
+      <w:start w:val="1"/>
+      <w:numFmt w:val="bullet"/>
+      <w:lvlText w:val=""/>
+      <w:lvlJc w:val="left"/>
+      <w:pPr>
+        <w:ind w:left="7331" w:hanging="360"/>
+      </w:pPr>
+      <w:rPr>
+        <w:rFonts w:ascii="Wingdings" w:hAnsi="Wingdings" w:hint="default"/>
+      </w:rPr>
+    </w:lvl>
+  </w:abstractNum>
+  <w:abstractNum w:abstractNumId="14" w15:restartNumberingAfterBreak="0">
+    <w:nsid w:val="718D069C"/>
+    <w:multiLevelType w:val="hybridMultilevel"/>
+    <w:tmpl w:val="93CC95C6"/>
+    <w:lvl w:ilvl="0" w:tplc="0419000F">
+      <w:start w:val="1"/>
+      <w:numFmt w:val="decimal"/>
+      <w:lvlText w:val="%1."/>
+      <w:lvlJc w:val="left"/>
+      <w:pPr>
+        <w:ind w:left="1571" w:hanging="360"/>
+      </w:pPr>
+    </w:lvl>
+    <w:lvl w:ilvl="1" w:tplc="04190019" w:tentative="1">
+      <w:start w:val="1"/>
+      <w:numFmt w:val="lowerLetter"/>
+      <w:lvlText w:val="%2."/>
+      <w:lvlJc w:val="left"/>
+      <w:pPr>
+        <w:ind w:left="2291" w:hanging="360"/>
+      </w:pPr>
+    </w:lvl>
+    <w:lvl w:ilvl="2" w:tplc="0419001B" w:tentative="1">
+      <w:start w:val="1"/>
+      <w:numFmt w:val="lowerRoman"/>
+      <w:lvlText w:val="%3."/>
+      <w:lvlJc w:val="right"/>
+      <w:pPr>
+        <w:ind w:left="3011" w:hanging="180"/>
+      </w:pPr>
+    </w:lvl>
+    <w:lvl w:ilvl="3" w:tplc="0419000F" w:tentative="1">
+      <w:start w:val="1"/>
+      <w:numFmt w:val="decimal"/>
+      <w:lvlText w:val="%4."/>
+      <w:lvlJc w:val="left"/>
+      <w:pPr>
+        <w:ind w:left="3731" w:hanging="360"/>
+      </w:pPr>
+    </w:lvl>
+    <w:lvl w:ilvl="4" w:tplc="04190019" w:tentative="1">
+      <w:start w:val="1"/>
+      <w:numFmt w:val="lowerLetter"/>
+      <w:lvlText w:val="%5."/>
+      <w:lvlJc w:val="left"/>
+      <w:pPr>
+        <w:ind w:left="4451" w:hanging="360"/>
+      </w:pPr>
+    </w:lvl>
+    <w:lvl w:ilvl="5" w:tplc="0419001B" w:tentative="1">
+      <w:start w:val="1"/>
+      <w:numFmt w:val="lowerRoman"/>
+      <w:lvlText w:val="%6."/>
+      <w:lvlJc w:val="right"/>
+      <w:pPr>
+        <w:ind w:left="5171" w:hanging="180"/>
+      </w:pPr>
+    </w:lvl>
+    <w:lvl w:ilvl="6" w:tplc="0419000F" w:tentative="1">
+      <w:start w:val="1"/>
+      <w:numFmt w:val="decimal"/>
+      <w:lvlText w:val="%7."/>
+      <w:lvlJc w:val="left"/>
+      <w:pPr>
+        <w:ind w:left="5891" w:hanging="360"/>
+      </w:pPr>
+    </w:lvl>
+    <w:lvl w:ilvl="7" w:tplc="04190019" w:tentative="1">
+      <w:start w:val="1"/>
+      <w:numFmt w:val="lowerLetter"/>
+      <w:lvlText w:val="%8."/>
+      <w:lvlJc w:val="left"/>
+      <w:pPr>
+        <w:ind w:left="6611" w:hanging="360"/>
+      </w:pPr>
+    </w:lvl>
+    <w:lvl w:ilvl="8" w:tplc="0419001B" w:tentative="1">
+      <w:start w:val="1"/>
+      <w:numFmt w:val="lowerRoman"/>
+      <w:lvlText w:val="%9."/>
+      <w:lvlJc w:val="right"/>
+      <w:pPr>
+        <w:ind w:left="7331" w:hanging="180"/>
+      </w:pPr>
+    </w:lvl>
+  </w:abstractNum>
+  <w:abstractNum w:abstractNumId="15" w15:restartNumberingAfterBreak="0">
     <w:nsid w:val="73612BED"/>
     <w:multiLevelType w:val="hybridMultilevel"/>
     <w:tmpl w:val="B8A62E90"/>
@@ -10170,7 +12067,7 @@
       </w:pPr>
     </w:lvl>
   </w:abstractNum>
-  <w:abstractNum w:abstractNumId="12" w15:restartNumberingAfterBreak="0">
+  <w:abstractNum w:abstractNumId="16" w15:restartNumberingAfterBreak="0">
     <w:nsid w:val="7897107B"/>
     <w:multiLevelType w:val="multilevel"/>
     <w:tmpl w:val="0419001F"/>
@@ -10260,19 +12157,19 @@
     <w:abstractNumId w:val="2"/>
   </w:num>
   <w:num w:numId="2">
-    <w:abstractNumId w:val="12"/>
+    <w:abstractNumId w:val="16"/>
   </w:num>
   <w:num w:numId="3">
-    <w:abstractNumId w:val="9"/>
+    <w:abstractNumId w:val="11"/>
   </w:num>
   <w:num w:numId="4">
-    <w:abstractNumId w:val="8"/>
+    <w:abstractNumId w:val="10"/>
   </w:num>
   <w:num w:numId="5">
-    <w:abstractNumId w:val="11"/>
+    <w:abstractNumId w:val="15"/>
   </w:num>
   <w:num w:numId="6">
-    <w:abstractNumId w:val="6"/>
+    <w:abstractNumId w:val="7"/>
   </w:num>
   <w:num w:numId="7">
     <w:abstractNumId w:val="3"/>
@@ -10281,10 +12178,10 @@
     <w:abstractNumId w:val="4"/>
   </w:num>
   <w:num w:numId="9">
-    <w:abstractNumId w:val="10"/>
+    <w:abstractNumId w:val="12"/>
   </w:num>
   <w:num w:numId="10">
-    <w:abstractNumId w:val="7"/>
+    <w:abstractNumId w:val="9"/>
   </w:num>
   <w:num w:numId="11">
     <w:abstractNumId w:val="5"/>
@@ -10294,6 +12191,18 @@
   </w:num>
   <w:num w:numId="13">
     <w:abstractNumId w:val="0"/>
+  </w:num>
+  <w:num w:numId="14">
+    <w:abstractNumId w:val="8"/>
+  </w:num>
+  <w:num w:numId="15">
+    <w:abstractNumId w:val="13"/>
+  </w:num>
+  <w:num w:numId="16">
+    <w:abstractNumId w:val="14"/>
+  </w:num>
+  <w:num w:numId="17">
+    <w:abstractNumId w:val="6"/>
   </w:num>
 </w:numbering>
 </file>
@@ -10689,6 +12598,7 @@
   <w:style w:type="paragraph" w:default="1" w:styleId="a">
     <w:name w:val="Normal"/>
     <w:qFormat/>
+    <w:rsid w:val="00E25BF8"/>
   </w:style>
   <w:style w:type="paragraph" w:styleId="1">
     <w:name w:val="heading 1"/>
@@ -11804,7 +13714,7 @@
 </file>
 
 <file path=customXml/itemProps1.xml><?xml version="1.0" encoding="utf-8"?>
-<ds:datastoreItem xmlns:ds="http://schemas.openxmlformats.org/officeDocument/2006/customXml" ds:itemID="{DEBE3D2E-5E08-49FE-9EA4-5EB48E39FFFC}">
+<ds:datastoreItem xmlns:ds="http://schemas.openxmlformats.org/officeDocument/2006/customXml" ds:itemID="{3472D36A-F2BB-4A20-AAD2-4A929D46282F}">
   <ds:schemaRefs>
     <ds:schemaRef ds:uri="http://schemas.openxmlformats.org/officeDocument/2006/bibliography"/>
   </ds:schemaRefs>
